--- a/Sridhar Subramani - Automation  & Manual testing Profile.docx
+++ b/Sridhar Subramani - Automation  & Manual testing Profile.docx
@@ -153,29 +153,7 @@
           <w:sz w:val="22"/>
           <w:szCs w:val="22"/>
         </w:rPr>
-        <w:t xml:space="preserve">Seeking assignments in Software Testing, Functional testing with a </w:t>
-      </w:r>
-      <w:proofErr w:type="gramStart"/>
-      <w:r>
-        <w:rPr>
-          <w:rFonts w:asciiTheme="minorHAnsi" w:hAnsiTheme="minorHAnsi" w:cs="Calibri"/>
-          <w:b/>
-          <w:color w:val="002060"/>
-          <w:sz w:val="22"/>
-          <w:szCs w:val="22"/>
-        </w:rPr>
-        <w:t>technology driven</w:t>
-      </w:r>
-      <w:proofErr w:type="gramEnd"/>
-      <w:r>
-        <w:rPr>
-          <w:rFonts w:asciiTheme="minorHAnsi" w:hAnsiTheme="minorHAnsi" w:cs="Calibri"/>
-          <w:b/>
-          <w:color w:val="002060"/>
-          <w:sz w:val="22"/>
-          <w:szCs w:val="22"/>
-        </w:rPr>
-        <w:t xml:space="preserve"> organization.</w:t>
+        <w:t>Seeking assignments in Software Testing, Functional testing with a technology driven organization.</w:t>
       </w:r>
     </w:p>
     <w:p>
@@ -514,7 +492,6 @@
         </w:rPr>
         <w:t xml:space="preserve"> driver Java , </w:t>
       </w:r>
-      <w:proofErr w:type="spellStart"/>
       <w:r>
         <w:rPr>
           <w:rFonts w:asciiTheme="minorHAnsi" w:hAnsiTheme="minorHAnsi" w:cs="Calibri"/>
@@ -526,7 +503,6 @@
         </w:rPr>
         <w:t>TestNG</w:t>
       </w:r>
-      <w:proofErr w:type="spellEnd"/>
       <w:r>
         <w:rPr>
           <w:rFonts w:asciiTheme="minorHAnsi" w:hAnsiTheme="minorHAnsi" w:cs="Calibri"/>
@@ -632,7 +608,6 @@
         </w:rPr>
         <w:t xml:space="preserve">and </w:t>
       </w:r>
-      <w:proofErr w:type="spellStart"/>
       <w:r>
         <w:rPr>
           <w:rFonts w:asciiTheme="minorHAnsi" w:hAnsiTheme="minorHAnsi" w:cs="Calibri"/>
@@ -642,19 +617,7 @@
           <w:szCs w:val="22"/>
           <w:lang w:val="en-GB"/>
         </w:rPr>
-        <w:t>RedWoodHQ</w:t>
-      </w:r>
-      <w:proofErr w:type="spellEnd"/>
-      <w:r>
-        <w:rPr>
-          <w:rFonts w:asciiTheme="minorHAnsi" w:hAnsiTheme="minorHAnsi" w:cs="Calibri"/>
-          <w:b/>
-          <w:color w:val="002060"/>
-          <w:sz w:val="22"/>
-          <w:szCs w:val="22"/>
-          <w:lang w:val="en-GB"/>
-        </w:rPr>
-        <w:t xml:space="preserve"> open source</w:t>
+        <w:t>RedWoodHQ open source</w:t>
       </w:r>
       <w:r>
         <w:rPr>
@@ -932,19 +895,7 @@
           <w:sz w:val="22"/>
           <w:szCs w:val="22"/>
         </w:rPr>
-        <w:t>Testing, Regres</w:t>
-      </w:r>
-      <w:bookmarkStart w:id="0" w:name="_GoBack"/>
-      <w:bookmarkEnd w:id="0"/>
-      <w:r>
-        <w:rPr>
-          <w:rFonts w:asciiTheme="minorHAnsi" w:hAnsiTheme="minorHAnsi" w:cs="Calibri"/>
-          <w:b/>
-          <w:color w:val="002060"/>
-          <w:sz w:val="22"/>
-          <w:szCs w:val="22"/>
-        </w:rPr>
-        <w:t xml:space="preserve">sion </w:t>
+        <w:t xml:space="preserve">Testing, Regression </w:t>
       </w:r>
       <w:r>
         <w:rPr>
@@ -2043,27 +1994,7 @@
           <w:sz w:val="22"/>
           <w:szCs w:val="22"/>
         </w:rPr>
-        <w:t xml:space="preserve"> from </w:t>
-      </w:r>
-      <w:proofErr w:type="spellStart"/>
-      <w:r>
-        <w:rPr>
-          <w:rFonts w:asciiTheme="minorHAnsi" w:hAnsiTheme="minorHAnsi" w:cs="Calibri"/>
-          <w:color w:val="002060"/>
-          <w:sz w:val="22"/>
-          <w:szCs w:val="22"/>
-        </w:rPr>
-        <w:t>Payoda</w:t>
-      </w:r>
-      <w:proofErr w:type="spellEnd"/>
-      <w:r>
-        <w:rPr>
-          <w:rFonts w:asciiTheme="minorHAnsi" w:hAnsiTheme="minorHAnsi" w:cs="Calibri"/>
-          <w:color w:val="002060"/>
-          <w:sz w:val="22"/>
-          <w:szCs w:val="22"/>
-        </w:rPr>
-        <w:t>.</w:t>
+        <w:t xml:space="preserve"> from Payoda.</w:t>
       </w:r>
     </w:p>
     <w:p>
@@ -2188,7 +2119,6 @@
           <w:szCs w:val="22"/>
         </w:rPr>
       </w:pPr>
-      <w:proofErr w:type="spellStart"/>
       <w:r>
         <w:rPr>
           <w:rFonts w:asciiTheme="minorHAnsi" w:hAnsiTheme="minorHAnsi" w:cs="Calibri"/>
@@ -2200,7 +2130,6 @@
         <w:lastRenderedPageBreak/>
         <w:t>Payoda</w:t>
       </w:r>
-      <w:proofErr w:type="spellEnd"/>
       <w:r>
         <w:rPr>
           <w:rFonts w:asciiTheme="minorHAnsi" w:hAnsiTheme="minorHAnsi" w:cs="Calibri"/>
@@ -2336,27 +2265,7 @@
           <w:sz w:val="22"/>
           <w:szCs w:val="22"/>
         </w:rPr>
-        <w:t xml:space="preserve">B.E (Electrical and Electronics Engineering) from </w:t>
-      </w:r>
-      <w:proofErr w:type="spellStart"/>
-      <w:r>
-        <w:rPr>
-          <w:rFonts w:asciiTheme="minorHAnsi" w:hAnsiTheme="minorHAnsi" w:cs="Calibri"/>
-          <w:color w:val="002060"/>
-          <w:sz w:val="22"/>
-          <w:szCs w:val="22"/>
-        </w:rPr>
-        <w:t>Paavai</w:t>
-      </w:r>
-      <w:proofErr w:type="spellEnd"/>
-      <w:r>
-        <w:rPr>
-          <w:rFonts w:asciiTheme="minorHAnsi" w:hAnsiTheme="minorHAnsi" w:cs="Calibri"/>
-          <w:color w:val="002060"/>
-          <w:sz w:val="22"/>
-          <w:szCs w:val="22"/>
-        </w:rPr>
-        <w:t xml:space="preserve"> Engineering College –Salem, passed out in 2010 with 86%</w:t>
+        <w:t>B.E (Electrical and Electronics Engineering) from Paavai Engineering College –Salem, passed out in 2010 with 86%</w:t>
       </w:r>
     </w:p>
     <w:p>
@@ -2381,47 +2290,7 @@
           <w:sz w:val="22"/>
           <w:szCs w:val="22"/>
         </w:rPr>
-        <w:t xml:space="preserve">Higher Secondary from </w:t>
-      </w:r>
-      <w:proofErr w:type="spellStart"/>
-      <w:r>
-        <w:rPr>
-          <w:rFonts w:asciiTheme="minorHAnsi" w:hAnsiTheme="minorHAnsi" w:cs="Calibri"/>
-          <w:color w:val="002060"/>
-          <w:sz w:val="22"/>
-          <w:szCs w:val="22"/>
-        </w:rPr>
-        <w:t>Bharathi</w:t>
-      </w:r>
-      <w:proofErr w:type="spellEnd"/>
-      <w:r>
-        <w:rPr>
-          <w:rFonts w:asciiTheme="minorHAnsi" w:hAnsiTheme="minorHAnsi" w:cs="Calibri"/>
-          <w:color w:val="002060"/>
-          <w:sz w:val="22"/>
-          <w:szCs w:val="22"/>
-        </w:rPr>
-        <w:t xml:space="preserve"> </w:t>
-      </w:r>
-      <w:proofErr w:type="spellStart"/>
-      <w:r>
-        <w:rPr>
-          <w:rFonts w:asciiTheme="minorHAnsi" w:hAnsiTheme="minorHAnsi" w:cs="Calibri"/>
-          <w:color w:val="002060"/>
-          <w:sz w:val="22"/>
-          <w:szCs w:val="22"/>
-        </w:rPr>
-        <w:t>Vidyalaya</w:t>
-      </w:r>
-      <w:proofErr w:type="spellEnd"/>
-      <w:r>
-        <w:rPr>
-          <w:rFonts w:asciiTheme="minorHAnsi" w:hAnsiTheme="minorHAnsi" w:cs="Calibri"/>
-          <w:color w:val="002060"/>
-          <w:sz w:val="22"/>
-          <w:szCs w:val="22"/>
-        </w:rPr>
-        <w:t xml:space="preserve"> Her sec School passed out in 2006 with 72.5%.</w:t>
+        <w:t>Higher Secondary from Bharathi Vidyalaya Her sec School passed out in 2006 with 72.5%.</w:t>
       </w:r>
     </w:p>
     <w:p>
@@ -2447,47 +2316,7 @@
           <w:sz w:val="22"/>
           <w:szCs w:val="22"/>
         </w:rPr>
-        <w:t xml:space="preserve">SSLC from </w:t>
-      </w:r>
-      <w:proofErr w:type="spellStart"/>
-      <w:r>
-        <w:rPr>
-          <w:rFonts w:asciiTheme="minorHAnsi" w:hAnsiTheme="minorHAnsi" w:cs="Calibri"/>
-          <w:color w:val="002060"/>
-          <w:sz w:val="22"/>
-          <w:szCs w:val="22"/>
-        </w:rPr>
-        <w:t>Bharathi</w:t>
-      </w:r>
-      <w:proofErr w:type="spellEnd"/>
-      <w:r>
-        <w:rPr>
-          <w:rFonts w:asciiTheme="minorHAnsi" w:hAnsiTheme="minorHAnsi" w:cs="Calibri"/>
-          <w:color w:val="002060"/>
-          <w:sz w:val="22"/>
-          <w:szCs w:val="22"/>
-        </w:rPr>
-        <w:t xml:space="preserve"> </w:t>
-      </w:r>
-      <w:proofErr w:type="spellStart"/>
-      <w:r>
-        <w:rPr>
-          <w:rFonts w:asciiTheme="minorHAnsi" w:hAnsiTheme="minorHAnsi" w:cs="Calibri"/>
-          <w:color w:val="002060"/>
-          <w:sz w:val="22"/>
-          <w:szCs w:val="22"/>
-        </w:rPr>
-        <w:t>Vidyalaya</w:t>
-      </w:r>
-      <w:proofErr w:type="spellEnd"/>
-      <w:r>
-        <w:rPr>
-          <w:rFonts w:asciiTheme="minorHAnsi" w:hAnsiTheme="minorHAnsi" w:cs="Calibri"/>
-          <w:color w:val="002060"/>
-          <w:sz w:val="22"/>
-          <w:szCs w:val="22"/>
-        </w:rPr>
-        <w:t xml:space="preserve"> Her sec School passed out in 2004 with 88 %.</w:t>
+        <w:t>SSLC from Bharathi Vidyalaya Her sec School passed out in 2004 with 88 %.</w:t>
       </w:r>
     </w:p>
     <w:p>
@@ -2598,27 +2427,7 @@
                 <w:sz w:val="22"/>
                 <w:szCs w:val="22"/>
               </w:rPr>
-              <w:t xml:space="preserve">Selenium </w:t>
-            </w:r>
-            <w:proofErr w:type="spellStart"/>
-            <w:r>
-              <w:rPr>
-                <w:rFonts w:asciiTheme="minorHAnsi" w:hAnsiTheme="minorHAnsi" w:cs="Calibri"/>
-                <w:color w:val="002060"/>
-                <w:sz w:val="22"/>
-                <w:szCs w:val="22"/>
-              </w:rPr>
-              <w:t>WebDriver</w:t>
-            </w:r>
-            <w:proofErr w:type="spellEnd"/>
-            <w:r>
-              <w:rPr>
-                <w:rFonts w:asciiTheme="minorHAnsi" w:hAnsiTheme="minorHAnsi" w:cs="Calibri"/>
-                <w:color w:val="002060"/>
-                <w:sz w:val="22"/>
-                <w:szCs w:val="22"/>
-              </w:rPr>
-              <w:t xml:space="preserve"> ,  Quality Center (QC), JIRA , Zephyr</w:t>
+              <w:t>Selenium WebDriver ,  Quality Center (QC), JIRA , Zephyr</w:t>
             </w:r>
           </w:p>
         </w:tc>
@@ -2806,7 +2615,6 @@
                 <w:color w:val="002060"/>
               </w:rPr>
             </w:pPr>
-            <w:proofErr w:type="spellStart"/>
             <w:r>
               <w:rPr>
                 <w:rFonts w:asciiTheme="minorHAnsi" w:hAnsiTheme="minorHAnsi" w:cs="Calibri"/>
@@ -2814,17 +2622,7 @@
                 <w:sz w:val="22"/>
                 <w:szCs w:val="22"/>
               </w:rPr>
-              <w:t>TestNG</w:t>
-            </w:r>
-            <w:proofErr w:type="spellEnd"/>
-            <w:r>
-              <w:rPr>
-                <w:rFonts w:asciiTheme="minorHAnsi" w:hAnsiTheme="minorHAnsi" w:cs="Calibri"/>
-                <w:color w:val="002060"/>
-                <w:sz w:val="22"/>
-                <w:szCs w:val="22"/>
-              </w:rPr>
-              <w:t>, Data Driven</w:t>
+              <w:t>TestNG, Data Driven</w:t>
             </w:r>
           </w:p>
         </w:tc>
@@ -2882,8 +2680,6 @@
                 <w:color w:val="002060"/>
               </w:rPr>
             </w:pPr>
-            <w:proofErr w:type="spellStart"/>
-            <w:proofErr w:type="gramStart"/>
             <w:r>
               <w:rPr>
                 <w:rFonts w:asciiTheme="minorHAnsi" w:hAnsiTheme="minorHAnsi" w:cs="Calibri"/>
@@ -2891,47 +2687,7 @@
                 <w:sz w:val="22"/>
                 <w:szCs w:val="22"/>
               </w:rPr>
-              <w:t>Magento</w:t>
-            </w:r>
-            <w:proofErr w:type="spellEnd"/>
-            <w:r>
-              <w:rPr>
-                <w:rFonts w:asciiTheme="minorHAnsi" w:hAnsiTheme="minorHAnsi" w:cs="Calibri"/>
-                <w:color w:val="002060"/>
-                <w:sz w:val="22"/>
-                <w:szCs w:val="22"/>
-              </w:rPr>
-              <w:t xml:space="preserve"> ,</w:t>
-            </w:r>
-            <w:proofErr w:type="gramEnd"/>
-            <w:r>
-              <w:rPr>
-                <w:rFonts w:asciiTheme="minorHAnsi" w:hAnsiTheme="minorHAnsi" w:cs="Calibri"/>
-                <w:color w:val="002060"/>
-                <w:sz w:val="22"/>
-                <w:szCs w:val="22"/>
-              </w:rPr>
-              <w:t xml:space="preserve"> Jenkins , </w:t>
-            </w:r>
-            <w:proofErr w:type="spellStart"/>
-            <w:r>
-              <w:rPr>
-                <w:rFonts w:asciiTheme="minorHAnsi" w:hAnsiTheme="minorHAnsi" w:cs="Calibri"/>
-                <w:color w:val="002060"/>
-                <w:sz w:val="22"/>
-                <w:szCs w:val="22"/>
-              </w:rPr>
-              <w:t>Omniture</w:t>
-            </w:r>
-            <w:proofErr w:type="spellEnd"/>
-            <w:r>
-              <w:rPr>
-                <w:rFonts w:asciiTheme="minorHAnsi" w:hAnsiTheme="minorHAnsi" w:cs="Calibri"/>
-                <w:color w:val="002060"/>
-                <w:sz w:val="22"/>
-                <w:szCs w:val="22"/>
-              </w:rPr>
-              <w:t xml:space="preserve"> , R desk and E desk.</w:t>
+              <w:t>Magento , Jenkins , Omniture , R desk and E desk.</w:t>
             </w:r>
           </w:p>
         </w:tc>
@@ -3079,18 +2835,7 @@
                 <w:sz w:val="22"/>
                 <w:szCs w:val="22"/>
               </w:rPr>
-              <w:t xml:space="preserve">s (XP,Vista,7,8,10), Mac </w:t>
-            </w:r>
-            <w:proofErr w:type="spellStart"/>
-            <w:r>
-              <w:rPr>
-                <w:rFonts w:asciiTheme="minorHAnsi" w:hAnsiTheme="minorHAnsi" w:cs="Calibri"/>
-                <w:b/>
-                <w:color w:val="002060"/>
-                <w:sz w:val="22"/>
-                <w:szCs w:val="22"/>
-              </w:rPr>
-              <w:t>OS</w:t>
+              <w:t>s (XP,Vista,7,8,10), Mac OS</w:t>
             </w:r>
             <w:r>
               <w:rPr>
@@ -3100,18 +2845,7 @@
                 <w:sz w:val="22"/>
                 <w:szCs w:val="22"/>
               </w:rPr>
-              <w:t>,Mobile</w:t>
-            </w:r>
-            <w:proofErr w:type="spellEnd"/>
-            <w:r>
-              <w:rPr>
-                <w:rFonts w:asciiTheme="minorHAnsi" w:hAnsiTheme="minorHAnsi" w:cs="Calibri"/>
-                <w:b/>
-                <w:color w:val="002060"/>
-                <w:sz w:val="22"/>
-                <w:szCs w:val="22"/>
-              </w:rPr>
-              <w:t xml:space="preserve"> devices -IOS and android</w:t>
+              <w:t>,Mobile devices -IOS and android</w:t>
             </w:r>
           </w:p>
         </w:tc>
@@ -3282,27 +3016,24 @@
           <w:szCs w:val="22"/>
         </w:rPr>
         <w:tab/>
-        <w:t xml:space="preserve">               REAL APPEAL (Web </w:t>
-      </w:r>
-      <w:proofErr w:type="gramStart"/>
-      <w:r>
-        <w:rPr>
-          <w:rFonts w:asciiTheme="minorHAnsi" w:hAnsiTheme="minorHAnsi" w:cs="Calibri"/>
-          <w:color w:val="002060"/>
-          <w:sz w:val="22"/>
-          <w:szCs w:val="22"/>
-        </w:rPr>
-        <w:t>Product  -</w:t>
-      </w:r>
-      <w:proofErr w:type="gramEnd"/>
-      <w:r>
-        <w:rPr>
-          <w:rFonts w:asciiTheme="minorHAnsi" w:hAnsiTheme="minorHAnsi" w:cs="Calibri"/>
-          <w:color w:val="002060"/>
-          <w:sz w:val="22"/>
-          <w:szCs w:val="22"/>
-        </w:rPr>
-        <w:t xml:space="preserve"> United Health group)</w:t>
+      </w:r>
+      <w:r>
+        <w:rPr>
+          <w:rFonts w:asciiTheme="minorHAnsi" w:hAnsiTheme="minorHAnsi" w:cs="Calibri"/>
+          <w:color w:val="002060"/>
+          <w:sz w:val="22"/>
+          <w:szCs w:val="22"/>
+        </w:rPr>
+        <w:tab/>
+      </w:r>
+      <w:r>
+        <w:rPr>
+          <w:rFonts w:asciiTheme="minorHAnsi" w:hAnsiTheme="minorHAnsi" w:cs="Calibri"/>
+          <w:color w:val="002060"/>
+          <w:sz w:val="22"/>
+          <w:szCs w:val="22"/>
+        </w:rPr>
+        <w:t>Transelerate ( Cognizant Product )</w:t>
       </w:r>
     </w:p>
     <w:p>
@@ -3364,47 +3095,15 @@
         <w:tab/>
         <w:t>Functional testing, System &amp; Regression</w:t>
       </w:r>
-      <w:proofErr w:type="gramStart"/>
-      <w:r>
-        <w:rPr>
-          <w:rFonts w:asciiTheme="minorHAnsi" w:hAnsiTheme="minorHAnsi" w:cs="Calibri"/>
-          <w:b/>
-          <w:color w:val="002060"/>
-          <w:sz w:val="22"/>
-          <w:szCs w:val="22"/>
-        </w:rPr>
-        <w:t>.(</w:t>
-      </w:r>
-      <w:proofErr w:type="gramEnd"/>
-      <w:r>
-        <w:rPr>
-          <w:rFonts w:asciiTheme="minorHAnsi" w:hAnsiTheme="minorHAnsi" w:cs="Calibri"/>
-          <w:b/>
-          <w:color w:val="002060"/>
-          <w:sz w:val="22"/>
-          <w:szCs w:val="22"/>
-        </w:rPr>
-        <w:t xml:space="preserve">Manual </w:t>
-      </w:r>
-      <w:r>
-        <w:rPr>
-          <w:rFonts w:asciiTheme="minorHAnsi" w:hAnsiTheme="minorHAnsi" w:cs="Calibri"/>
-          <w:b/>
-          <w:color w:val="002060"/>
-          <w:sz w:val="22"/>
-          <w:szCs w:val="22"/>
-        </w:rPr>
-        <w:t xml:space="preserve"> , Mobile </w:t>
-      </w:r>
-      <w:r>
-        <w:rPr>
-          <w:rFonts w:asciiTheme="minorHAnsi" w:hAnsiTheme="minorHAnsi" w:cs="Calibri"/>
-          <w:b/>
-          <w:color w:val="002060"/>
-          <w:sz w:val="22"/>
-          <w:szCs w:val="22"/>
-        </w:rPr>
-        <w:t>and Automation )</w:t>
+      <w:r>
+        <w:rPr>
+          <w:rFonts w:asciiTheme="minorHAnsi" w:hAnsiTheme="minorHAnsi" w:cs="Calibri"/>
+          <w:b/>
+          <w:color w:val="002060"/>
+          <w:sz w:val="22"/>
+          <w:szCs w:val="22"/>
+        </w:rPr>
+        <w:t>.( Automation )</w:t>
       </w:r>
     </w:p>
     <w:p>
@@ -3514,8 +3213,6 @@
         </w:rPr>
         <w:tab/>
       </w:r>
-      <w:proofErr w:type="spellStart"/>
-      <w:proofErr w:type="gramStart"/>
       <w:r>
         <w:rPr>
           <w:rFonts w:asciiTheme="minorHAnsi" w:hAnsiTheme="minorHAnsi" w:cs="Calibri"/>
@@ -3525,79 +3222,7 @@
           <w:szCs w:val="22"/>
           <w:lang w:val="fr-FR"/>
         </w:rPr>
-        <w:t>Healthfleet</w:t>
-      </w:r>
-      <w:proofErr w:type="spellEnd"/>
-      <w:r>
-        <w:rPr>
-          <w:rFonts w:asciiTheme="minorHAnsi" w:hAnsiTheme="minorHAnsi" w:cs="Calibri"/>
-          <w:b/>
-          <w:color w:val="002060"/>
-          <w:sz w:val="22"/>
-          <w:szCs w:val="22"/>
-          <w:lang w:val="fr-FR"/>
-        </w:rPr>
-        <w:t xml:space="preserve"> ,</w:t>
-      </w:r>
-      <w:proofErr w:type="gramEnd"/>
-      <w:r>
-        <w:rPr>
-          <w:rFonts w:asciiTheme="minorHAnsi" w:hAnsiTheme="minorHAnsi" w:cs="Calibri"/>
-          <w:b/>
-          <w:color w:val="002060"/>
-          <w:sz w:val="22"/>
-          <w:szCs w:val="22"/>
-          <w:lang w:val="fr-FR"/>
-        </w:rPr>
-        <w:t xml:space="preserve"> </w:t>
-      </w:r>
-      <w:proofErr w:type="spellStart"/>
-      <w:r>
-        <w:rPr>
-          <w:rFonts w:asciiTheme="minorHAnsi" w:hAnsiTheme="minorHAnsi" w:cs="Calibri"/>
-          <w:b/>
-          <w:color w:val="002060"/>
-          <w:sz w:val="22"/>
-          <w:szCs w:val="22"/>
-          <w:lang w:val="fr-FR"/>
-        </w:rPr>
-        <w:t>Brandshop</w:t>
-      </w:r>
-      <w:proofErr w:type="spellEnd"/>
-      <w:r>
-        <w:rPr>
-          <w:rFonts w:asciiTheme="minorHAnsi" w:hAnsiTheme="minorHAnsi" w:cs="Calibri"/>
-          <w:b/>
-          <w:color w:val="002060"/>
-          <w:sz w:val="22"/>
-          <w:szCs w:val="22"/>
-          <w:lang w:val="fr-FR"/>
-        </w:rPr>
-        <w:t xml:space="preserve"> ( </w:t>
-      </w:r>
-      <w:proofErr w:type="spellStart"/>
-      <w:r>
-        <w:rPr>
-          <w:rFonts w:asciiTheme="minorHAnsi" w:hAnsiTheme="minorHAnsi" w:cs="Calibri"/>
-          <w:b/>
-          <w:color w:val="002060"/>
-          <w:sz w:val="22"/>
-          <w:szCs w:val="22"/>
-          <w:lang w:val="fr-FR"/>
-        </w:rPr>
-        <w:t>Ecommerce</w:t>
-      </w:r>
-      <w:proofErr w:type="spellEnd"/>
-      <w:r>
-        <w:rPr>
-          <w:rFonts w:asciiTheme="minorHAnsi" w:hAnsiTheme="minorHAnsi" w:cs="Calibri"/>
-          <w:b/>
-          <w:color w:val="002060"/>
-          <w:sz w:val="22"/>
-          <w:szCs w:val="22"/>
-          <w:lang w:val="fr-FR"/>
-        </w:rPr>
-        <w:t xml:space="preserve"> - Dollar General , Georgia Pacific )</w:t>
+        <w:t>Transelerate</w:t>
       </w:r>
     </w:p>
     <w:p>
@@ -3670,7 +3295,62 @@
           <w:sz w:val="22"/>
           <w:szCs w:val="22"/>
         </w:rPr>
-        <w:t>July 2014-till date</w:t>
+        <w:t>J</w:t>
+      </w:r>
+      <w:r>
+        <w:rPr>
+          <w:rFonts w:asciiTheme="minorHAnsi" w:hAnsiTheme="minorHAnsi" w:cs="Calibri"/>
+          <w:i/>
+          <w:iCs/>
+          <w:color w:val="002060"/>
+          <w:sz w:val="22"/>
+          <w:szCs w:val="22"/>
+        </w:rPr>
+        <w:t>an</w:t>
+      </w:r>
+      <w:r>
+        <w:rPr>
+          <w:rFonts w:asciiTheme="minorHAnsi" w:hAnsiTheme="minorHAnsi" w:cs="Calibri"/>
+          <w:i/>
+          <w:iCs/>
+          <w:color w:val="002060"/>
+          <w:sz w:val="22"/>
+          <w:szCs w:val="22"/>
+        </w:rPr>
+        <w:t xml:space="preserve"> 201</w:t>
+      </w:r>
+      <w:r>
+        <w:rPr>
+          <w:rFonts w:asciiTheme="minorHAnsi" w:hAnsiTheme="minorHAnsi" w:cs="Calibri"/>
+          <w:i/>
+          <w:iCs/>
+          <w:color w:val="002060"/>
+          <w:sz w:val="22"/>
+          <w:szCs w:val="22"/>
+        </w:rPr>
+        <w:t>7</w:t>
+      </w:r>
+      <w:r>
+        <w:rPr>
+          <w:rFonts w:asciiTheme="minorHAnsi" w:hAnsiTheme="minorHAnsi" w:cs="Calibri"/>
+          <w:i/>
+          <w:iCs/>
+          <w:color w:val="002060"/>
+          <w:sz w:val="22"/>
+          <w:szCs w:val="22"/>
+        </w:rPr>
+        <w:t>-</w:t>
+      </w:r>
+      <w:r>
+        <w:rPr>
+          <w:rFonts w:asciiTheme="minorHAnsi" w:hAnsiTheme="minorHAnsi" w:cs="Calibri"/>
+          <w:i/>
+          <w:iCs/>
+          <w:color w:val="002060"/>
+          <w:sz w:val="22"/>
+          <w:szCs w:val="22"/>
+        </w:rPr>
+        <w:t>Feb 2017</w:t>
       </w:r>
     </w:p>
     <w:p>
@@ -3782,7 +3462,15 @@
           <w:szCs w:val="22"/>
         </w:rPr>
         <w:tab/>
-        <w:t>20</w:t>
+      </w:r>
+      <w:r>
+        <w:rPr>
+          <w:rFonts w:asciiTheme="minorHAnsi" w:hAnsiTheme="minorHAnsi" w:cs="Calibri"/>
+          <w:color w:val="002060"/>
+          <w:sz w:val="22"/>
+          <w:szCs w:val="22"/>
+        </w:rPr>
+        <w:t>5</w:t>
       </w:r>
     </w:p>
     <w:p>
@@ -3856,114 +3544,46 @@
           <w:sz w:val="22"/>
           <w:szCs w:val="22"/>
         </w:rPr>
-        <w:t xml:space="preserve">Involved in both </w:t>
-      </w:r>
-      <w:proofErr w:type="gramStart"/>
-      <w:r>
-        <w:rPr>
-          <w:rFonts w:asciiTheme="minorHAnsi" w:hAnsiTheme="minorHAnsi" w:cs="Calibri"/>
-          <w:color w:val="002060"/>
-          <w:sz w:val="22"/>
-          <w:szCs w:val="22"/>
-        </w:rPr>
-        <w:t xml:space="preserve">Manual </w:t>
-      </w:r>
-      <w:r>
-        <w:rPr>
-          <w:rFonts w:asciiTheme="minorHAnsi" w:hAnsiTheme="minorHAnsi" w:cs="Calibri"/>
-          <w:color w:val="002060"/>
-          <w:sz w:val="22"/>
-          <w:szCs w:val="22"/>
-        </w:rPr>
-        <w:t>,</w:t>
-      </w:r>
-      <w:proofErr w:type="gramEnd"/>
-      <w:r>
-        <w:rPr>
-          <w:rFonts w:asciiTheme="minorHAnsi" w:hAnsiTheme="minorHAnsi" w:cs="Calibri"/>
-          <w:color w:val="002060"/>
-          <w:sz w:val="22"/>
-          <w:szCs w:val="22"/>
-        </w:rPr>
-        <w:t xml:space="preserve"> Mobile </w:t>
-      </w:r>
-      <w:r>
-        <w:rPr>
-          <w:rFonts w:asciiTheme="minorHAnsi" w:hAnsiTheme="minorHAnsi" w:cs="Calibri"/>
-          <w:color w:val="002060"/>
-          <w:sz w:val="22"/>
-          <w:szCs w:val="22"/>
-        </w:rPr>
-        <w:t xml:space="preserve">and Automation. </w:t>
-      </w:r>
-      <w:r>
-        <w:rPr>
-          <w:rFonts w:asciiTheme="minorHAnsi" w:hAnsiTheme="minorHAnsi" w:cs="Calibri"/>
-          <w:color w:val="002060"/>
-          <w:sz w:val="22"/>
-          <w:szCs w:val="22"/>
-        </w:rPr>
-        <w:t xml:space="preserve">Selenium </w:t>
-      </w:r>
-      <w:proofErr w:type="spellStart"/>
-      <w:proofErr w:type="gramStart"/>
-      <w:r>
-        <w:rPr>
-          <w:rFonts w:asciiTheme="minorHAnsi" w:hAnsiTheme="minorHAnsi" w:cs="Calibri"/>
-          <w:color w:val="002060"/>
-          <w:sz w:val="22"/>
-          <w:szCs w:val="22"/>
-        </w:rPr>
-        <w:t>webdriver</w:t>
-      </w:r>
-      <w:proofErr w:type="spellEnd"/>
-      <w:r>
-        <w:rPr>
-          <w:rFonts w:asciiTheme="minorHAnsi" w:hAnsiTheme="minorHAnsi" w:cs="Calibri"/>
-          <w:color w:val="002060"/>
-          <w:sz w:val="22"/>
-          <w:szCs w:val="22"/>
-        </w:rPr>
-        <w:t xml:space="preserve"> ,</w:t>
-      </w:r>
-      <w:proofErr w:type="gramEnd"/>
-      <w:r>
-        <w:rPr>
-          <w:rFonts w:asciiTheme="minorHAnsi" w:hAnsiTheme="minorHAnsi" w:cs="Calibri"/>
-          <w:color w:val="002060"/>
-          <w:sz w:val="22"/>
-          <w:szCs w:val="22"/>
-        </w:rPr>
-        <w:t xml:space="preserve"> </w:t>
-      </w:r>
-      <w:r>
-        <w:rPr>
-          <w:rFonts w:asciiTheme="minorHAnsi" w:hAnsiTheme="minorHAnsi" w:cs="Calibri"/>
-          <w:color w:val="002060"/>
-          <w:sz w:val="22"/>
-          <w:szCs w:val="22"/>
-        </w:rPr>
-        <w:t xml:space="preserve">Core Java and </w:t>
-      </w:r>
-      <w:proofErr w:type="spellStart"/>
-      <w:r>
-        <w:rPr>
-          <w:rFonts w:asciiTheme="minorHAnsi" w:hAnsiTheme="minorHAnsi" w:cs="Calibri"/>
-          <w:color w:val="002060"/>
-          <w:sz w:val="22"/>
-          <w:szCs w:val="22"/>
-        </w:rPr>
-        <w:t>TestNG</w:t>
-      </w:r>
-      <w:proofErr w:type="spellEnd"/>
-      <w:r>
-        <w:rPr>
-          <w:rFonts w:asciiTheme="minorHAnsi" w:hAnsiTheme="minorHAnsi" w:cs="Calibri"/>
-          <w:color w:val="002060"/>
-          <w:sz w:val="22"/>
-          <w:szCs w:val="22"/>
-        </w:rPr>
-        <w:t>.</w:t>
+        <w:t xml:space="preserve">Involved in </w:t>
+      </w:r>
+      <w:r>
+        <w:rPr>
+          <w:rFonts w:asciiTheme="minorHAnsi" w:hAnsiTheme="minorHAnsi" w:cs="Calibri"/>
+          <w:color w:val="002060"/>
+          <w:sz w:val="22"/>
+          <w:szCs w:val="22"/>
+        </w:rPr>
+        <w:t>Automation</w:t>
+      </w:r>
+      <w:r>
+        <w:rPr>
+          <w:rFonts w:asciiTheme="minorHAnsi" w:hAnsiTheme="minorHAnsi" w:cs="Calibri"/>
+          <w:color w:val="002060"/>
+          <w:sz w:val="22"/>
+          <w:szCs w:val="22"/>
+        </w:rPr>
+        <w:t xml:space="preserve"> Testing</w:t>
+      </w:r>
+      <w:bookmarkStart w:id="0" w:name="_GoBack"/>
+      <w:bookmarkEnd w:id="0"/>
+      <w:r>
+        <w:rPr>
+          <w:rFonts w:asciiTheme="minorHAnsi" w:hAnsiTheme="minorHAnsi" w:cs="Calibri"/>
+          <w:color w:val="002060"/>
+          <w:sz w:val="22"/>
+          <w:szCs w:val="22"/>
+        </w:rPr>
+        <w:t xml:space="preserve">. </w:t>
+      </w:r>
+      <w:r>
+        <w:rPr>
+          <w:rFonts w:asciiTheme="minorHAnsi" w:hAnsiTheme="minorHAnsi" w:cs="Calibri"/>
+          <w:b/>
+          <w:color w:val="002060"/>
+          <w:sz w:val="22"/>
+          <w:szCs w:val="22"/>
+        </w:rPr>
+        <w:t>Selenium webdriver , Core Java and TestNG.</w:t>
       </w:r>
     </w:p>
     <w:p>
@@ -3986,6 +3606,34 @@
       </w:pPr>
       <w:r>
         <w:rPr>
+          <w:rFonts w:asciiTheme="minorHAnsi" w:eastAsia="Calibri" w:hAnsiTheme="minorHAnsi" w:cs="Calibri"/>
+          <w:color w:val="002060"/>
+          <w:sz w:val="22"/>
+          <w:szCs w:val="22"/>
+        </w:rPr>
+        <w:t>Involved in Web services automation.</w:t>
+      </w:r>
+    </w:p>
+    <w:p>
+      <w:pPr>
+        <w:numPr>
+          <w:ilvl w:val="0"/>
+          <w:numId w:val="2"/>
+        </w:numPr>
+        <w:tabs>
+          <w:tab w:val="left" w:pos="780"/>
+        </w:tabs>
+        <w:spacing w:before="20" w:after="20"/>
+        <w:jc w:val="both"/>
+        <w:rPr>
+          <w:rFonts w:asciiTheme="minorHAnsi" w:hAnsiTheme="minorHAnsi" w:cs="Calibri"/>
+          <w:color w:val="002060"/>
+          <w:sz w:val="22"/>
+          <w:szCs w:val="22"/>
+        </w:rPr>
+      </w:pPr>
+      <w:r>
+        <w:rPr>
           <w:rFonts w:asciiTheme="minorHAnsi" w:hAnsiTheme="minorHAnsi" w:cs="Calibri"/>
           <w:color w:val="002060"/>
           <w:sz w:val="22"/>
@@ -4019,27 +3667,7 @@
           <w:sz w:val="22"/>
           <w:szCs w:val="22"/>
         </w:rPr>
-        <w:t xml:space="preserve">Involved in the preparation of Test Scenarios, Test </w:t>
-      </w:r>
-      <w:proofErr w:type="gramStart"/>
-      <w:r>
-        <w:rPr>
-          <w:rFonts w:asciiTheme="minorHAnsi" w:hAnsiTheme="minorHAnsi" w:cs="Calibri"/>
-          <w:color w:val="002060"/>
-          <w:sz w:val="22"/>
-          <w:szCs w:val="22"/>
-        </w:rPr>
-        <w:t>cases ,Test</w:t>
-      </w:r>
-      <w:proofErr w:type="gramEnd"/>
-      <w:r>
-        <w:rPr>
-          <w:rFonts w:asciiTheme="minorHAnsi" w:hAnsiTheme="minorHAnsi" w:cs="Calibri"/>
-          <w:color w:val="002060"/>
-          <w:sz w:val="22"/>
-          <w:szCs w:val="22"/>
-        </w:rPr>
-        <w:t xml:space="preserve"> data &amp; Test execution for various  levels of testing like Smoke ,Cross browser testing , Functional and Regression Testing. </w:t>
+        <w:t xml:space="preserve">Involved in the preparation of Test Scenarios, Test cases ,Test data &amp; Test execution for various  levels of testing like Smoke ,Cross browser testing , Functional and Regression Testing. </w:t>
       </w:r>
     </w:p>
     <w:p>
@@ -4128,6 +3756,482 @@
     </w:p>
     <w:p>
       <w:pPr>
+        <w:ind w:left="1440" w:hanging="1440"/>
+        <w:jc w:val="both"/>
+        <w:rPr>
+          <w:rFonts w:asciiTheme="minorHAnsi" w:hAnsiTheme="minorHAnsi" w:cs="Calibri"/>
+          <w:b/>
+          <w:color w:val="002060"/>
+          <w:sz w:val="22"/>
+          <w:szCs w:val="22"/>
+        </w:rPr>
+      </w:pPr>
+    </w:p>
+    <w:p>
+      <w:pPr>
+        <w:ind w:left="1440" w:hanging="1440"/>
+        <w:jc w:val="both"/>
+        <w:rPr>
+          <w:rFonts w:asciiTheme="minorHAnsi" w:hAnsiTheme="minorHAnsi" w:cs="Calibri"/>
+          <w:b/>
+          <w:color w:val="002060"/>
+          <w:sz w:val="22"/>
+          <w:szCs w:val="22"/>
+        </w:rPr>
+      </w:pPr>
+      <w:r>
+        <w:rPr>
+          <w:rFonts w:asciiTheme="minorHAnsi" w:hAnsiTheme="minorHAnsi" w:cs="Calibri"/>
+          <w:b/>
+          <w:color w:val="002060"/>
+          <w:sz w:val="22"/>
+          <w:szCs w:val="22"/>
+        </w:rPr>
+        <w:t>Project Name</w:t>
+      </w:r>
+      <w:r>
+        <w:rPr>
+          <w:rFonts w:asciiTheme="minorHAnsi" w:hAnsiTheme="minorHAnsi" w:cs="Calibri"/>
+          <w:color w:val="002060"/>
+          <w:sz w:val="22"/>
+          <w:szCs w:val="22"/>
+        </w:rPr>
+        <w:t>:</w:t>
+      </w:r>
+      <w:r>
+        <w:rPr>
+          <w:rFonts w:asciiTheme="minorHAnsi" w:hAnsiTheme="minorHAnsi" w:cs="Calibri"/>
+          <w:color w:val="002060"/>
+          <w:sz w:val="22"/>
+          <w:szCs w:val="22"/>
+        </w:rPr>
+        <w:tab/>
+        <w:t xml:space="preserve">               REAL APPEAL (Web Product  - United Health group)</w:t>
+      </w:r>
+    </w:p>
+    <w:p>
+      <w:pPr>
+        <w:jc w:val="both"/>
+        <w:rPr>
+          <w:rFonts w:asciiTheme="minorHAnsi" w:hAnsiTheme="minorHAnsi" w:cs="Calibri"/>
+          <w:b/>
+          <w:bCs/>
+          <w:color w:val="002060"/>
+          <w:sz w:val="22"/>
+          <w:szCs w:val="22"/>
+        </w:rPr>
+      </w:pPr>
+      <w:r>
+        <w:rPr>
+          <w:rFonts w:asciiTheme="minorHAnsi" w:hAnsiTheme="minorHAnsi" w:cs="Calibri"/>
+          <w:b/>
+          <w:color w:val="002060"/>
+          <w:sz w:val="22"/>
+          <w:szCs w:val="22"/>
+        </w:rPr>
+        <w:t>Type</w:t>
+      </w:r>
+      <w:r>
+        <w:rPr>
+          <w:rFonts w:asciiTheme="minorHAnsi" w:hAnsiTheme="minorHAnsi" w:cs="Calibri"/>
+          <w:color w:val="002060"/>
+          <w:sz w:val="22"/>
+          <w:szCs w:val="22"/>
+        </w:rPr>
+        <w:t xml:space="preserve">: </w:t>
+      </w:r>
+      <w:r>
+        <w:rPr>
+          <w:rFonts w:asciiTheme="minorHAnsi" w:hAnsiTheme="minorHAnsi" w:cs="Calibri"/>
+          <w:color w:val="002060"/>
+          <w:sz w:val="22"/>
+          <w:szCs w:val="22"/>
+        </w:rPr>
+        <w:tab/>
+      </w:r>
+      <w:r>
+        <w:rPr>
+          <w:rFonts w:asciiTheme="minorHAnsi" w:hAnsiTheme="minorHAnsi" w:cs="Calibri"/>
+          <w:color w:val="002060"/>
+          <w:sz w:val="22"/>
+          <w:szCs w:val="22"/>
+        </w:rPr>
+        <w:tab/>
+      </w:r>
+      <w:r>
+        <w:rPr>
+          <w:rFonts w:asciiTheme="minorHAnsi" w:hAnsiTheme="minorHAnsi" w:cs="Calibri"/>
+          <w:color w:val="002060"/>
+          <w:sz w:val="22"/>
+          <w:szCs w:val="22"/>
+        </w:rPr>
+        <w:tab/>
+        <w:t>Functional testing, System &amp; Regression</w:t>
+      </w:r>
+      <w:r>
+        <w:rPr>
+          <w:rFonts w:asciiTheme="minorHAnsi" w:hAnsiTheme="minorHAnsi" w:cs="Calibri"/>
+          <w:b/>
+          <w:color w:val="002060"/>
+          <w:sz w:val="22"/>
+          <w:szCs w:val="22"/>
+        </w:rPr>
+        <w:t xml:space="preserve">.(Manual </w:t>
+      </w:r>
+      <w:r>
+        <w:rPr>
+          <w:rFonts w:asciiTheme="minorHAnsi" w:hAnsiTheme="minorHAnsi" w:cs="Calibri"/>
+          <w:b/>
+          <w:color w:val="002060"/>
+          <w:sz w:val="22"/>
+          <w:szCs w:val="22"/>
+        </w:rPr>
+        <w:t xml:space="preserve"> , Mobile </w:t>
+      </w:r>
+      <w:r>
+        <w:rPr>
+          <w:rFonts w:asciiTheme="minorHAnsi" w:hAnsiTheme="minorHAnsi" w:cs="Calibri"/>
+          <w:b/>
+          <w:color w:val="002060"/>
+          <w:sz w:val="22"/>
+          <w:szCs w:val="22"/>
+        </w:rPr>
+        <w:t>and Automation )</w:t>
+      </w:r>
+    </w:p>
+    <w:p>
+      <w:pPr>
+        <w:jc w:val="both"/>
+        <w:rPr>
+          <w:rFonts w:asciiTheme="minorHAnsi" w:hAnsiTheme="minorHAnsi" w:cs="Calibri"/>
+          <w:b/>
+          <w:color w:val="002060"/>
+          <w:sz w:val="22"/>
+          <w:szCs w:val="22"/>
+          <w:lang w:val="fr-FR"/>
+        </w:rPr>
+      </w:pPr>
+      <w:r>
+        <w:rPr>
+          <w:rFonts w:asciiTheme="minorHAnsi" w:hAnsiTheme="minorHAnsi" w:cs="Calibri"/>
+          <w:b/>
+          <w:bCs/>
+          <w:color w:val="002060"/>
+          <w:sz w:val="22"/>
+          <w:szCs w:val="22"/>
+        </w:rPr>
+        <w:t>Domain</w:t>
+      </w:r>
+      <w:r>
+        <w:rPr>
+          <w:rFonts w:asciiTheme="minorHAnsi" w:hAnsiTheme="minorHAnsi" w:cs="Calibri"/>
+          <w:color w:val="002060"/>
+          <w:sz w:val="22"/>
+          <w:szCs w:val="22"/>
+        </w:rPr>
+        <w:t xml:space="preserve">: </w:t>
+      </w:r>
+      <w:r>
+        <w:rPr>
+          <w:rFonts w:asciiTheme="minorHAnsi" w:hAnsiTheme="minorHAnsi" w:cs="Calibri"/>
+          <w:color w:val="002060"/>
+          <w:sz w:val="22"/>
+          <w:szCs w:val="22"/>
+        </w:rPr>
+        <w:tab/>
+      </w:r>
+      <w:r>
+        <w:rPr>
+          <w:rFonts w:asciiTheme="minorHAnsi" w:hAnsiTheme="minorHAnsi" w:cs="Calibri"/>
+          <w:color w:val="002060"/>
+          <w:sz w:val="22"/>
+          <w:szCs w:val="22"/>
+        </w:rPr>
+        <w:tab/>
+        <w:t>Healthcare</w:t>
+      </w:r>
+    </w:p>
+    <w:p>
+      <w:pPr>
+        <w:jc w:val="both"/>
+        <w:rPr>
+          <w:rFonts w:asciiTheme="minorHAnsi" w:hAnsiTheme="minorHAnsi" w:cs="Calibri"/>
+          <w:b/>
+          <w:color w:val="002060"/>
+          <w:sz w:val="22"/>
+          <w:szCs w:val="22"/>
+        </w:rPr>
+      </w:pPr>
+      <w:r>
+        <w:rPr>
+          <w:rFonts w:asciiTheme="minorHAnsi" w:hAnsiTheme="minorHAnsi" w:cs="Calibri"/>
+          <w:b/>
+          <w:color w:val="002060"/>
+          <w:sz w:val="22"/>
+          <w:szCs w:val="22"/>
+          <w:lang w:val="fr-FR"/>
+        </w:rPr>
+        <w:t xml:space="preserve">Client: </w:t>
+      </w:r>
+      <w:r>
+        <w:rPr>
+          <w:rFonts w:asciiTheme="minorHAnsi" w:hAnsiTheme="minorHAnsi" w:cs="Calibri"/>
+          <w:b/>
+          <w:color w:val="002060"/>
+          <w:sz w:val="22"/>
+          <w:szCs w:val="22"/>
+          <w:lang w:val="fr-FR"/>
+        </w:rPr>
+        <w:tab/>
+      </w:r>
+      <w:r>
+        <w:rPr>
+          <w:rFonts w:asciiTheme="minorHAnsi" w:hAnsiTheme="minorHAnsi" w:cs="Calibri"/>
+          <w:b/>
+          <w:color w:val="002060"/>
+          <w:sz w:val="22"/>
+          <w:szCs w:val="22"/>
+          <w:lang w:val="fr-FR"/>
+        </w:rPr>
+        <w:tab/>
+      </w:r>
+      <w:r>
+        <w:rPr>
+          <w:rFonts w:asciiTheme="minorHAnsi" w:hAnsiTheme="minorHAnsi" w:cs="Calibri"/>
+          <w:b/>
+          <w:color w:val="002060"/>
+          <w:sz w:val="22"/>
+          <w:szCs w:val="22"/>
+          <w:lang w:val="fr-FR"/>
+        </w:rPr>
+        <w:tab/>
+        <w:t>Healthfleet , Brandshop ( Ecommerce - Dollar General , Georgia Pacific )</w:t>
+      </w:r>
+    </w:p>
+    <w:p>
+      <w:pPr>
+        <w:tabs>
+          <w:tab w:val="left" w:pos="1440"/>
+          <w:tab w:val="left" w:pos="1800"/>
+        </w:tabs>
+        <w:jc w:val="both"/>
+        <w:rPr>
+          <w:rFonts w:asciiTheme="minorHAnsi" w:hAnsiTheme="minorHAnsi" w:cs="Calibri"/>
+          <w:b/>
+          <w:color w:val="002060"/>
+          <w:sz w:val="22"/>
+          <w:szCs w:val="22"/>
+        </w:rPr>
+      </w:pPr>
+      <w:r>
+        <w:rPr>
+          <w:rFonts w:asciiTheme="minorHAnsi" w:hAnsiTheme="minorHAnsi" w:cs="Calibri"/>
+          <w:b/>
+          <w:color w:val="002060"/>
+          <w:sz w:val="22"/>
+          <w:szCs w:val="22"/>
+        </w:rPr>
+        <w:t>Duration</w:t>
+      </w:r>
+      <w:r>
+        <w:rPr>
+          <w:rFonts w:asciiTheme="minorHAnsi" w:hAnsiTheme="minorHAnsi" w:cs="Calibri"/>
+          <w:color w:val="002060"/>
+          <w:sz w:val="22"/>
+          <w:szCs w:val="22"/>
+        </w:rPr>
+        <w:t xml:space="preserve">: </w:t>
+      </w:r>
+      <w:r>
+        <w:rPr>
+          <w:rFonts w:asciiTheme="minorHAnsi" w:hAnsiTheme="minorHAnsi" w:cs="Calibri"/>
+          <w:color w:val="002060"/>
+          <w:sz w:val="22"/>
+          <w:szCs w:val="22"/>
+        </w:rPr>
+        <w:tab/>
+      </w:r>
+      <w:r>
+        <w:rPr>
+          <w:rFonts w:asciiTheme="minorHAnsi" w:hAnsiTheme="minorHAnsi" w:cs="Calibri"/>
+          <w:color w:val="002060"/>
+          <w:sz w:val="22"/>
+          <w:szCs w:val="22"/>
+        </w:rPr>
+        <w:tab/>
+      </w:r>
+      <w:r>
+        <w:rPr>
+          <w:rFonts w:asciiTheme="minorHAnsi" w:hAnsiTheme="minorHAnsi" w:cs="Calibri"/>
+          <w:color w:val="002060"/>
+          <w:sz w:val="22"/>
+          <w:szCs w:val="22"/>
+        </w:rPr>
+        <w:tab/>
+      </w:r>
+      <w:r>
+        <w:rPr>
+          <w:rFonts w:asciiTheme="minorHAnsi" w:hAnsiTheme="minorHAnsi" w:cs="Calibri"/>
+          <w:i/>
+          <w:iCs/>
+          <w:color w:val="002060"/>
+          <w:sz w:val="22"/>
+          <w:szCs w:val="22"/>
+        </w:rPr>
+        <w:t>July 2014-till date</w:t>
+      </w:r>
+    </w:p>
+    <w:p>
+      <w:pPr>
+        <w:jc w:val="both"/>
+        <w:rPr>
+          <w:rFonts w:asciiTheme="minorHAnsi" w:hAnsiTheme="minorHAnsi" w:cs="Calibri"/>
+          <w:b/>
+          <w:bCs/>
+          <w:color w:val="002060"/>
+          <w:sz w:val="22"/>
+          <w:szCs w:val="22"/>
+        </w:rPr>
+      </w:pPr>
+      <w:r>
+        <w:rPr>
+          <w:rFonts w:asciiTheme="minorHAnsi" w:hAnsiTheme="minorHAnsi" w:cs="Calibri"/>
+          <w:b/>
+          <w:color w:val="002060"/>
+          <w:sz w:val="22"/>
+          <w:szCs w:val="22"/>
+        </w:rPr>
+        <w:t>Role</w:t>
+      </w:r>
+      <w:r>
+        <w:rPr>
+          <w:rFonts w:asciiTheme="minorHAnsi" w:hAnsiTheme="minorHAnsi" w:cs="Calibri"/>
+          <w:color w:val="002060"/>
+          <w:sz w:val="22"/>
+          <w:szCs w:val="22"/>
+        </w:rPr>
+        <w:t xml:space="preserve">: </w:t>
+      </w:r>
+      <w:r>
+        <w:rPr>
+          <w:rFonts w:asciiTheme="minorHAnsi" w:hAnsiTheme="minorHAnsi" w:cs="Calibri"/>
+          <w:color w:val="002060"/>
+          <w:sz w:val="22"/>
+          <w:szCs w:val="22"/>
+        </w:rPr>
+        <w:tab/>
+      </w:r>
+      <w:r>
+        <w:rPr>
+          <w:rFonts w:asciiTheme="minorHAnsi" w:hAnsiTheme="minorHAnsi" w:cs="Calibri"/>
+          <w:color w:val="002060"/>
+          <w:sz w:val="22"/>
+          <w:szCs w:val="22"/>
+        </w:rPr>
+        <w:tab/>
+      </w:r>
+      <w:r>
+        <w:rPr>
+          <w:rFonts w:asciiTheme="minorHAnsi" w:hAnsiTheme="minorHAnsi" w:cs="Calibri"/>
+          <w:color w:val="002060"/>
+          <w:sz w:val="22"/>
+          <w:szCs w:val="22"/>
+        </w:rPr>
+        <w:tab/>
+        <w:t>Offshore Tester</w:t>
+      </w:r>
+    </w:p>
+    <w:p>
+      <w:pPr>
+        <w:jc w:val="both"/>
+        <w:rPr>
+          <w:rFonts w:asciiTheme="minorHAnsi" w:hAnsiTheme="minorHAnsi" w:cs="Calibri"/>
+          <w:b/>
+          <w:color w:val="002060"/>
+          <w:sz w:val="22"/>
+          <w:szCs w:val="22"/>
+          <w:u w:val="single"/>
+        </w:rPr>
+      </w:pPr>
+      <w:r>
+        <w:rPr>
+          <w:rFonts w:asciiTheme="minorHAnsi" w:hAnsiTheme="minorHAnsi" w:cs="Calibri"/>
+          <w:b/>
+          <w:bCs/>
+          <w:color w:val="002060"/>
+          <w:sz w:val="22"/>
+          <w:szCs w:val="22"/>
+        </w:rPr>
+        <w:t>Team Size</w:t>
+      </w:r>
+      <w:r>
+        <w:rPr>
+          <w:rFonts w:asciiTheme="minorHAnsi" w:hAnsiTheme="minorHAnsi" w:cs="Calibri"/>
+          <w:color w:val="002060"/>
+          <w:sz w:val="22"/>
+          <w:szCs w:val="22"/>
+        </w:rPr>
+        <w:t xml:space="preserve">: </w:t>
+      </w:r>
+      <w:r>
+        <w:rPr>
+          <w:rFonts w:asciiTheme="minorHAnsi" w:hAnsiTheme="minorHAnsi" w:cs="Calibri"/>
+          <w:color w:val="002060"/>
+          <w:sz w:val="22"/>
+          <w:szCs w:val="22"/>
+        </w:rPr>
+        <w:tab/>
+      </w:r>
+      <w:r>
+        <w:rPr>
+          <w:rFonts w:asciiTheme="minorHAnsi" w:hAnsiTheme="minorHAnsi" w:cs="Calibri"/>
+          <w:color w:val="002060"/>
+          <w:sz w:val="22"/>
+          <w:szCs w:val="22"/>
+        </w:rPr>
+        <w:tab/>
+        <w:t>20</w:t>
+      </w:r>
+    </w:p>
+    <w:p>
+      <w:pPr>
+        <w:ind w:left="2160" w:hanging="2160"/>
+        <w:jc w:val="both"/>
+        <w:rPr>
+          <w:rFonts w:asciiTheme="minorHAnsi" w:hAnsiTheme="minorHAnsi" w:cs="Calibri"/>
+          <w:color w:val="002060"/>
+          <w:sz w:val="22"/>
+          <w:szCs w:val="22"/>
+          <w:u w:val="single"/>
+        </w:rPr>
+      </w:pPr>
+      <w:r>
+        <w:rPr>
+          <w:rFonts w:asciiTheme="minorHAnsi" w:hAnsiTheme="minorHAnsi" w:cs="Calibri"/>
+          <w:b/>
+          <w:color w:val="002060"/>
+          <w:sz w:val="22"/>
+          <w:szCs w:val="22"/>
+          <w:u w:val="single"/>
+        </w:rPr>
+        <w:t>Responsibilities:</w:t>
+      </w:r>
+    </w:p>
+    <w:p>
+      <w:pPr>
+        <w:ind w:left="2160" w:hanging="2160"/>
+        <w:jc w:val="both"/>
+        <w:rPr>
+          <w:rFonts w:asciiTheme="minorHAnsi" w:hAnsiTheme="minorHAnsi" w:cs="Calibri"/>
+          <w:color w:val="002060"/>
+          <w:sz w:val="22"/>
+          <w:szCs w:val="22"/>
+          <w:u w:val="single"/>
+        </w:rPr>
+      </w:pPr>
+    </w:p>
+    <w:p>
+      <w:pPr>
         <w:numPr>
           <w:ilvl w:val="0"/>
           <w:numId w:val="2"/>
@@ -4146,12 +4250,59 @@
       </w:pPr>
       <w:r>
         <w:rPr>
-          <w:rFonts w:asciiTheme="minorHAnsi" w:hAnsiTheme="minorHAnsi" w:cs="Calibri"/>
-          <w:color w:val="002060"/>
-          <w:sz w:val="22"/>
-          <w:szCs w:val="22"/>
-        </w:rPr>
-        <w:t xml:space="preserve">Extensively involved in providing functional training to new team members. </w:t>
+          <w:rFonts w:asciiTheme="minorHAnsi" w:eastAsia="Calibri" w:hAnsiTheme="minorHAnsi" w:cs="Calibri"/>
+          <w:color w:val="002060"/>
+          <w:sz w:val="22"/>
+          <w:szCs w:val="22"/>
+        </w:rPr>
+        <w:t xml:space="preserve"> </w:t>
+      </w:r>
+      <w:r>
+        <w:rPr>
+          <w:rFonts w:asciiTheme="minorHAnsi" w:hAnsiTheme="minorHAnsi" w:cs="Calibri"/>
+          <w:color w:val="002060"/>
+          <w:sz w:val="22"/>
+          <w:szCs w:val="22"/>
+        </w:rPr>
+        <w:t xml:space="preserve">Involved in both Manual </w:t>
+      </w:r>
+      <w:r>
+        <w:rPr>
+          <w:rFonts w:asciiTheme="minorHAnsi" w:hAnsiTheme="minorHAnsi" w:cs="Calibri"/>
+          <w:color w:val="002060"/>
+          <w:sz w:val="22"/>
+          <w:szCs w:val="22"/>
+        </w:rPr>
+        <w:t xml:space="preserve">, Mobile </w:t>
+      </w:r>
+      <w:r>
+        <w:rPr>
+          <w:rFonts w:asciiTheme="minorHAnsi" w:hAnsiTheme="minorHAnsi" w:cs="Calibri"/>
+          <w:color w:val="002060"/>
+          <w:sz w:val="22"/>
+          <w:szCs w:val="22"/>
+        </w:rPr>
+        <w:t xml:space="preserve">and Automation. </w:t>
+      </w:r>
+      <w:r>
+        <w:rPr>
+          <w:rFonts w:asciiTheme="minorHAnsi" w:hAnsiTheme="minorHAnsi" w:cs="Calibri"/>
+          <w:b/>
+          <w:color w:val="002060"/>
+          <w:sz w:val="22"/>
+          <w:szCs w:val="22"/>
+        </w:rPr>
+        <w:t xml:space="preserve">Selenium webdriver , </w:t>
+      </w:r>
+      <w:r>
+        <w:rPr>
+          <w:rFonts w:asciiTheme="minorHAnsi" w:hAnsiTheme="minorHAnsi" w:cs="Calibri"/>
+          <w:b/>
+          <w:color w:val="002060"/>
+          <w:sz w:val="22"/>
+          <w:szCs w:val="22"/>
+        </w:rPr>
+        <w:t>Core Java and TestNG.</w:t>
       </w:r>
     </w:p>
     <w:p>
@@ -4179,7 +4330,35 @@
           <w:sz w:val="22"/>
           <w:szCs w:val="22"/>
         </w:rPr>
-        <w:t xml:space="preserve">Investigation and resolution of Customer reported issues. </w:t>
+        <w:t xml:space="preserve">Analyzing User stories which is uploaded into the confluence tool. </w:t>
+      </w:r>
+    </w:p>
+    <w:p>
+      <w:pPr>
+        <w:numPr>
+          <w:ilvl w:val="0"/>
+          <w:numId w:val="2"/>
+        </w:numPr>
+        <w:tabs>
+          <w:tab w:val="left" w:pos="770"/>
+        </w:tabs>
+        <w:spacing w:before="20" w:after="20"/>
+        <w:jc w:val="both"/>
+        <w:rPr>
+          <w:rFonts w:asciiTheme="minorHAnsi" w:hAnsiTheme="minorHAnsi" w:cs="Calibri"/>
+          <w:color w:val="002060"/>
+          <w:sz w:val="22"/>
+          <w:szCs w:val="22"/>
+        </w:rPr>
+      </w:pPr>
+      <w:r>
+        <w:rPr>
+          <w:rFonts w:asciiTheme="minorHAnsi" w:hAnsiTheme="minorHAnsi" w:cs="Calibri"/>
+          <w:color w:val="002060"/>
+          <w:sz w:val="22"/>
+          <w:szCs w:val="22"/>
+        </w:rPr>
+        <w:t xml:space="preserve">Involved in the preparation of Test Scenarios, Test cases ,Test data &amp; Test execution for various  levels of testing like Smoke ,Cross browser testing , Functional and Regression Testing. </w:t>
       </w:r>
     </w:p>
     <w:p>
@@ -4207,624 +4386,7 @@
           <w:sz w:val="22"/>
           <w:szCs w:val="22"/>
         </w:rPr>
-        <w:t xml:space="preserve">Contributes to team effort by accomplishing related results as needed. </w:t>
-      </w:r>
-    </w:p>
-    <w:p>
-      <w:pPr>
-        <w:numPr>
-          <w:ilvl w:val="0"/>
-          <w:numId w:val="2"/>
-        </w:numPr>
-        <w:spacing w:before="20" w:after="20"/>
-        <w:jc w:val="both"/>
-        <w:rPr>
-          <w:rFonts w:asciiTheme="minorHAnsi" w:hAnsiTheme="minorHAnsi" w:cs="Calibri"/>
-          <w:color w:val="002060"/>
-          <w:sz w:val="22"/>
-          <w:szCs w:val="22"/>
-        </w:rPr>
-      </w:pPr>
-      <w:r>
-        <w:rPr>
-          <w:rFonts w:asciiTheme="minorHAnsi" w:hAnsiTheme="minorHAnsi" w:cs="Calibri"/>
-          <w:color w:val="002060"/>
-          <w:sz w:val="22"/>
-          <w:szCs w:val="22"/>
-        </w:rPr>
-        <w:t xml:space="preserve">Maintained Trackers for the projects handled. </w:t>
-      </w:r>
-    </w:p>
-    <w:p>
-      <w:pPr>
-        <w:numPr>
-          <w:ilvl w:val="0"/>
-          <w:numId w:val="2"/>
-        </w:numPr>
-        <w:spacing w:before="20" w:after="20"/>
-        <w:jc w:val="both"/>
-        <w:rPr>
-          <w:rFonts w:asciiTheme="minorHAnsi" w:hAnsiTheme="minorHAnsi" w:cs="Calibri"/>
-          <w:color w:val="002060"/>
-          <w:sz w:val="22"/>
-          <w:szCs w:val="22"/>
-        </w:rPr>
-      </w:pPr>
-      <w:r>
-        <w:rPr>
-          <w:rFonts w:asciiTheme="minorHAnsi" w:hAnsiTheme="minorHAnsi" w:cs="Calibri"/>
-          <w:color w:val="002060"/>
-          <w:sz w:val="22"/>
-          <w:szCs w:val="22"/>
-        </w:rPr>
-        <w:t xml:space="preserve">Prepared Requirement traceability </w:t>
-      </w:r>
-      <w:proofErr w:type="gramStart"/>
-      <w:r>
-        <w:rPr>
-          <w:rFonts w:asciiTheme="minorHAnsi" w:hAnsiTheme="minorHAnsi" w:cs="Calibri"/>
-          <w:color w:val="002060"/>
-          <w:sz w:val="22"/>
-          <w:szCs w:val="22"/>
-        </w:rPr>
-        <w:t>matrix .</w:t>
-      </w:r>
-      <w:proofErr w:type="gramEnd"/>
-    </w:p>
-    <w:p>
-      <w:pPr>
-        <w:numPr>
-          <w:ilvl w:val="0"/>
-          <w:numId w:val="2"/>
-        </w:numPr>
-        <w:spacing w:before="20" w:after="20"/>
-        <w:jc w:val="both"/>
-        <w:rPr>
-          <w:rFonts w:asciiTheme="minorHAnsi" w:hAnsiTheme="minorHAnsi" w:cs="Calibri"/>
-          <w:color w:val="002060"/>
-          <w:sz w:val="22"/>
-          <w:szCs w:val="22"/>
-        </w:rPr>
-      </w:pPr>
-      <w:r>
-        <w:rPr>
-          <w:rFonts w:asciiTheme="minorHAnsi" w:hAnsiTheme="minorHAnsi" w:cs="Calibri"/>
-          <w:color w:val="002060"/>
-          <w:sz w:val="22"/>
-          <w:szCs w:val="22"/>
-        </w:rPr>
-        <w:t xml:space="preserve">Conducting calls with the Onshore team and updating the test execution status </w:t>
-      </w:r>
-    </w:p>
-    <w:p>
-      <w:pPr>
-        <w:numPr>
-          <w:ilvl w:val="0"/>
-          <w:numId w:val="2"/>
-        </w:numPr>
-        <w:spacing w:before="20" w:after="20"/>
-        <w:jc w:val="both"/>
-        <w:rPr>
-          <w:rFonts w:asciiTheme="minorHAnsi" w:hAnsiTheme="minorHAnsi" w:cs="Calibri"/>
-          <w:color w:val="002060"/>
-          <w:sz w:val="22"/>
-          <w:szCs w:val="22"/>
-        </w:rPr>
-      </w:pPr>
-      <w:r>
-        <w:rPr>
-          <w:rFonts w:asciiTheme="minorHAnsi" w:hAnsiTheme="minorHAnsi" w:cs="Calibri"/>
-          <w:color w:val="002060"/>
-          <w:sz w:val="22"/>
-          <w:szCs w:val="22"/>
-        </w:rPr>
-        <w:t xml:space="preserve">Prepared WSR and DSR and shared the same to the onsite counterpart. </w:t>
-      </w:r>
-    </w:p>
-    <w:p>
-      <w:pPr>
-        <w:numPr>
-          <w:ilvl w:val="0"/>
-          <w:numId w:val="2"/>
-        </w:numPr>
-        <w:spacing w:before="20" w:after="20"/>
-        <w:jc w:val="both"/>
-        <w:rPr>
-          <w:rFonts w:asciiTheme="minorHAnsi" w:hAnsiTheme="minorHAnsi" w:cs="Calibri"/>
-          <w:b/>
-          <w:color w:val="002060"/>
-          <w:sz w:val="22"/>
-          <w:szCs w:val="22"/>
-        </w:rPr>
-      </w:pPr>
-      <w:r>
-        <w:rPr>
-          <w:rFonts w:asciiTheme="minorHAnsi" w:hAnsiTheme="minorHAnsi" w:cs="Calibri"/>
-          <w:color w:val="002060"/>
-          <w:sz w:val="22"/>
-          <w:szCs w:val="22"/>
-        </w:rPr>
-        <w:t xml:space="preserve">Reported the Test metrics as tracked in Offshore to the Onshore. </w:t>
-      </w:r>
-    </w:p>
-    <w:p>
-      <w:pPr>
-        <w:ind w:left="2160" w:hanging="2160"/>
-        <w:jc w:val="both"/>
-        <w:rPr>
-          <w:rFonts w:asciiTheme="minorHAnsi" w:hAnsiTheme="minorHAnsi" w:cs="Calibri"/>
-          <w:b/>
-          <w:color w:val="002060"/>
-          <w:sz w:val="22"/>
-          <w:szCs w:val="22"/>
-        </w:rPr>
-      </w:pPr>
-    </w:p>
-    <w:p>
-      <w:pPr>
-        <w:spacing w:before="20"/>
-        <w:jc w:val="both"/>
-        <w:rPr>
-          <w:rFonts w:asciiTheme="minorHAnsi" w:hAnsiTheme="minorHAnsi" w:cs="Calibri"/>
-          <w:b/>
-          <w:color w:val="002060"/>
-          <w:sz w:val="22"/>
-          <w:szCs w:val="22"/>
-        </w:rPr>
-      </w:pPr>
-      <w:r>
-        <w:rPr>
-          <w:rFonts w:asciiTheme="minorHAnsi" w:hAnsiTheme="minorHAnsi" w:cs="Calibri"/>
-          <w:b/>
-          <w:color w:val="002060"/>
-          <w:sz w:val="22"/>
-          <w:szCs w:val="22"/>
-        </w:rPr>
-        <w:t>Project Name</w:t>
-      </w:r>
-      <w:r>
-        <w:rPr>
-          <w:rFonts w:asciiTheme="minorHAnsi" w:hAnsiTheme="minorHAnsi" w:cs="Calibri"/>
-          <w:color w:val="002060"/>
-          <w:sz w:val="22"/>
-          <w:szCs w:val="22"/>
-        </w:rPr>
-        <w:t xml:space="preserve">: </w:t>
-      </w:r>
-      <w:r>
-        <w:rPr>
-          <w:rFonts w:asciiTheme="minorHAnsi" w:hAnsiTheme="minorHAnsi" w:cs="Calibri"/>
-          <w:color w:val="002060"/>
-          <w:sz w:val="22"/>
-          <w:szCs w:val="22"/>
-        </w:rPr>
-        <w:tab/>
-        <w:t xml:space="preserve">              PRESCRIBER ID VALIDATION </w:t>
-      </w:r>
-    </w:p>
-    <w:p>
-      <w:pPr>
-        <w:spacing w:before="20"/>
-        <w:ind w:left="1440" w:hanging="1440"/>
-        <w:jc w:val="both"/>
-        <w:rPr>
-          <w:rFonts w:asciiTheme="minorHAnsi" w:hAnsiTheme="minorHAnsi" w:cs="Calibri"/>
-          <w:b/>
-          <w:bCs/>
-          <w:color w:val="002060"/>
-          <w:sz w:val="22"/>
-          <w:szCs w:val="22"/>
-        </w:rPr>
-      </w:pPr>
-      <w:r>
-        <w:rPr>
-          <w:rFonts w:asciiTheme="minorHAnsi" w:hAnsiTheme="minorHAnsi" w:cs="Calibri"/>
-          <w:b/>
-          <w:color w:val="002060"/>
-          <w:sz w:val="22"/>
-          <w:szCs w:val="22"/>
-        </w:rPr>
-        <w:t>Type</w:t>
-      </w:r>
-      <w:r>
-        <w:rPr>
-          <w:rFonts w:asciiTheme="minorHAnsi" w:hAnsiTheme="minorHAnsi" w:cs="Calibri"/>
-          <w:color w:val="002060"/>
-          <w:sz w:val="22"/>
-          <w:szCs w:val="22"/>
-        </w:rPr>
-        <w:t xml:space="preserve">: </w:t>
-      </w:r>
-      <w:r>
-        <w:rPr>
-          <w:rFonts w:asciiTheme="minorHAnsi" w:hAnsiTheme="minorHAnsi" w:cs="Calibri"/>
-          <w:color w:val="002060"/>
-          <w:sz w:val="22"/>
-          <w:szCs w:val="22"/>
-        </w:rPr>
-        <w:tab/>
-      </w:r>
-      <w:r>
-        <w:rPr>
-          <w:rFonts w:asciiTheme="minorHAnsi" w:hAnsiTheme="minorHAnsi" w:cs="Calibri"/>
-          <w:color w:val="002060"/>
-          <w:sz w:val="22"/>
-          <w:szCs w:val="22"/>
-        </w:rPr>
-        <w:tab/>
-        <w:t>Functional testing, System &amp; Regression</w:t>
-      </w:r>
-      <w:proofErr w:type="gramStart"/>
-      <w:r>
-        <w:rPr>
-          <w:rFonts w:asciiTheme="minorHAnsi" w:hAnsiTheme="minorHAnsi" w:cs="Calibri"/>
-          <w:color w:val="002060"/>
-          <w:sz w:val="22"/>
-          <w:szCs w:val="22"/>
-        </w:rPr>
-        <w:t>.</w:t>
-      </w:r>
-      <w:r>
-        <w:rPr>
-          <w:rFonts w:asciiTheme="minorHAnsi" w:hAnsiTheme="minorHAnsi" w:cs="Calibri"/>
-          <w:color w:val="002060"/>
-          <w:sz w:val="22"/>
-          <w:szCs w:val="22"/>
-        </w:rPr>
-        <w:t>(</w:t>
-      </w:r>
-      <w:proofErr w:type="gramEnd"/>
-      <w:r>
-        <w:rPr>
-          <w:rFonts w:asciiTheme="minorHAnsi" w:hAnsiTheme="minorHAnsi" w:cs="Calibri"/>
-          <w:color w:val="002060"/>
-          <w:sz w:val="22"/>
-          <w:szCs w:val="22"/>
-        </w:rPr>
-        <w:t xml:space="preserve"> Manual Testing )</w:t>
-      </w:r>
-    </w:p>
-    <w:p>
-      <w:pPr>
-        <w:spacing w:before="20"/>
-        <w:jc w:val="both"/>
-        <w:rPr>
-          <w:rFonts w:asciiTheme="minorHAnsi" w:hAnsiTheme="minorHAnsi" w:cs="Calibri"/>
-          <w:b/>
-          <w:color w:val="002060"/>
-          <w:sz w:val="22"/>
-          <w:szCs w:val="22"/>
-          <w:lang w:val="fr-FR"/>
-        </w:rPr>
-      </w:pPr>
-      <w:r>
-        <w:rPr>
-          <w:rFonts w:asciiTheme="minorHAnsi" w:hAnsiTheme="minorHAnsi" w:cs="Calibri"/>
-          <w:b/>
-          <w:bCs/>
-          <w:color w:val="002060"/>
-          <w:sz w:val="22"/>
-          <w:szCs w:val="22"/>
-        </w:rPr>
-        <w:t>Domain</w:t>
-      </w:r>
-      <w:r>
-        <w:rPr>
-          <w:rFonts w:asciiTheme="minorHAnsi" w:hAnsiTheme="minorHAnsi" w:cs="Calibri"/>
-          <w:color w:val="002060"/>
-          <w:sz w:val="22"/>
-          <w:szCs w:val="22"/>
-        </w:rPr>
-        <w:t xml:space="preserve">: </w:t>
-      </w:r>
-      <w:r>
-        <w:rPr>
-          <w:rFonts w:asciiTheme="minorHAnsi" w:hAnsiTheme="minorHAnsi" w:cs="Calibri"/>
-          <w:color w:val="002060"/>
-          <w:sz w:val="22"/>
-          <w:szCs w:val="22"/>
-        </w:rPr>
-        <w:tab/>
-      </w:r>
-      <w:r>
-        <w:rPr>
-          <w:rFonts w:asciiTheme="minorHAnsi" w:hAnsiTheme="minorHAnsi" w:cs="Calibri"/>
-          <w:color w:val="002060"/>
-          <w:sz w:val="22"/>
-          <w:szCs w:val="22"/>
-        </w:rPr>
-        <w:tab/>
-        <w:t xml:space="preserve">HEALTHCARE. </w:t>
-      </w:r>
-    </w:p>
-    <w:p>
-      <w:pPr>
-        <w:spacing w:before="20"/>
-        <w:jc w:val="both"/>
-        <w:rPr>
-          <w:rFonts w:asciiTheme="minorHAnsi" w:hAnsiTheme="minorHAnsi" w:cs="Calibri"/>
-          <w:b/>
-          <w:color w:val="002060"/>
-          <w:sz w:val="22"/>
-          <w:szCs w:val="22"/>
-        </w:rPr>
-      </w:pPr>
-      <w:r>
-        <w:rPr>
-          <w:rFonts w:asciiTheme="minorHAnsi" w:hAnsiTheme="minorHAnsi" w:cs="Calibri"/>
-          <w:b/>
-          <w:color w:val="002060"/>
-          <w:sz w:val="22"/>
-          <w:szCs w:val="22"/>
-          <w:lang w:val="fr-FR"/>
-        </w:rPr>
-        <w:t>Client</w:t>
-      </w:r>
-      <w:r>
-        <w:rPr>
-          <w:rFonts w:asciiTheme="minorHAnsi" w:hAnsiTheme="minorHAnsi" w:cs="Calibri"/>
-          <w:color w:val="002060"/>
-          <w:sz w:val="22"/>
-          <w:szCs w:val="22"/>
-          <w:lang w:val="fr-FR"/>
-        </w:rPr>
-        <w:t xml:space="preserve">: </w:t>
-      </w:r>
-      <w:r>
-        <w:rPr>
-          <w:rFonts w:asciiTheme="minorHAnsi" w:hAnsiTheme="minorHAnsi" w:cs="Calibri"/>
-          <w:color w:val="002060"/>
-          <w:sz w:val="22"/>
-          <w:szCs w:val="22"/>
-          <w:lang w:val="fr-FR"/>
-        </w:rPr>
-        <w:tab/>
-      </w:r>
-      <w:r>
-        <w:rPr>
-          <w:rFonts w:asciiTheme="minorHAnsi" w:hAnsiTheme="minorHAnsi" w:cs="Calibri"/>
-          <w:color w:val="002060"/>
-          <w:sz w:val="22"/>
-          <w:szCs w:val="22"/>
-          <w:lang w:val="fr-FR"/>
-        </w:rPr>
-        <w:tab/>
-        <w:t xml:space="preserve">               </w:t>
-      </w:r>
-      <w:r>
-        <w:rPr>
-          <w:rFonts w:asciiTheme="minorHAnsi" w:hAnsiTheme="minorHAnsi" w:cs="Calibri"/>
-          <w:b/>
-          <w:bCs/>
-          <w:color w:val="002060"/>
-          <w:sz w:val="22"/>
-          <w:szCs w:val="22"/>
-        </w:rPr>
-        <w:t xml:space="preserve">Major healthcare client USA   - </w:t>
-      </w:r>
-      <w:proofErr w:type="spellStart"/>
-      <w:r>
-        <w:rPr>
-          <w:rFonts w:asciiTheme="minorHAnsi" w:hAnsiTheme="minorHAnsi" w:cs="Calibri"/>
-          <w:b/>
-          <w:bCs/>
-          <w:color w:val="002060"/>
-          <w:sz w:val="22"/>
-          <w:szCs w:val="22"/>
-        </w:rPr>
-        <w:t>Wellpoint</w:t>
-      </w:r>
-      <w:proofErr w:type="spellEnd"/>
-    </w:p>
-    <w:p>
-      <w:pPr>
-        <w:tabs>
-          <w:tab w:val="left" w:pos="1440"/>
-          <w:tab w:val="left" w:pos="1800"/>
-        </w:tabs>
-        <w:spacing w:before="20"/>
-        <w:jc w:val="both"/>
-        <w:rPr>
-          <w:rFonts w:asciiTheme="minorHAnsi" w:hAnsiTheme="minorHAnsi" w:cs="Calibri"/>
-          <w:b/>
-          <w:color w:val="002060"/>
-          <w:sz w:val="22"/>
-          <w:szCs w:val="22"/>
-        </w:rPr>
-      </w:pPr>
-      <w:r>
-        <w:rPr>
-          <w:rFonts w:asciiTheme="minorHAnsi" w:hAnsiTheme="minorHAnsi" w:cs="Calibri"/>
-          <w:b/>
-          <w:color w:val="002060"/>
-          <w:sz w:val="22"/>
-          <w:szCs w:val="22"/>
-        </w:rPr>
-        <w:t>Duration</w:t>
-      </w:r>
-      <w:r>
-        <w:rPr>
-          <w:rFonts w:asciiTheme="minorHAnsi" w:hAnsiTheme="minorHAnsi" w:cs="Calibri"/>
-          <w:color w:val="002060"/>
-          <w:sz w:val="22"/>
-          <w:szCs w:val="22"/>
-        </w:rPr>
-        <w:t xml:space="preserve">: </w:t>
-      </w:r>
-      <w:r>
-        <w:rPr>
-          <w:rFonts w:asciiTheme="minorHAnsi" w:hAnsiTheme="minorHAnsi" w:cs="Calibri"/>
-          <w:color w:val="002060"/>
-          <w:sz w:val="22"/>
-          <w:szCs w:val="22"/>
-        </w:rPr>
-        <w:tab/>
-      </w:r>
-      <w:r>
-        <w:rPr>
-          <w:rFonts w:asciiTheme="minorHAnsi" w:hAnsiTheme="minorHAnsi" w:cs="Calibri"/>
-          <w:color w:val="002060"/>
-          <w:sz w:val="22"/>
-          <w:szCs w:val="22"/>
-        </w:rPr>
-        <w:tab/>
-      </w:r>
-      <w:r>
-        <w:rPr>
-          <w:rFonts w:asciiTheme="minorHAnsi" w:hAnsiTheme="minorHAnsi" w:cs="Calibri"/>
-          <w:color w:val="002060"/>
-          <w:sz w:val="22"/>
-          <w:szCs w:val="22"/>
-        </w:rPr>
-        <w:tab/>
-      </w:r>
-      <w:r>
-        <w:rPr>
-          <w:rFonts w:asciiTheme="minorHAnsi" w:hAnsiTheme="minorHAnsi" w:cs="Calibri"/>
-          <w:i/>
-          <w:iCs/>
-          <w:color w:val="002060"/>
-          <w:sz w:val="22"/>
-          <w:szCs w:val="22"/>
-        </w:rPr>
-        <w:t>Aug 2013-June 2014</w:t>
-      </w:r>
-    </w:p>
-    <w:p>
-      <w:pPr>
-        <w:spacing w:before="20"/>
-        <w:jc w:val="both"/>
-        <w:rPr>
-          <w:rFonts w:asciiTheme="minorHAnsi" w:hAnsiTheme="minorHAnsi" w:cs="Calibri"/>
-          <w:b/>
-          <w:bCs/>
-          <w:color w:val="002060"/>
-          <w:sz w:val="22"/>
-          <w:szCs w:val="22"/>
-        </w:rPr>
-      </w:pPr>
-      <w:r>
-        <w:rPr>
-          <w:rFonts w:asciiTheme="minorHAnsi" w:hAnsiTheme="minorHAnsi" w:cs="Calibri"/>
-          <w:b/>
-          <w:color w:val="002060"/>
-          <w:sz w:val="22"/>
-          <w:szCs w:val="22"/>
-        </w:rPr>
-        <w:t>Role</w:t>
-      </w:r>
-      <w:r>
-        <w:rPr>
-          <w:rFonts w:asciiTheme="minorHAnsi" w:hAnsiTheme="minorHAnsi" w:cs="Calibri"/>
-          <w:color w:val="002060"/>
-          <w:sz w:val="22"/>
-          <w:szCs w:val="22"/>
-        </w:rPr>
-        <w:t xml:space="preserve">: </w:t>
-      </w:r>
-      <w:r>
-        <w:rPr>
-          <w:rFonts w:asciiTheme="minorHAnsi" w:hAnsiTheme="minorHAnsi" w:cs="Calibri"/>
-          <w:color w:val="002060"/>
-          <w:sz w:val="22"/>
-          <w:szCs w:val="22"/>
-        </w:rPr>
-        <w:tab/>
-      </w:r>
-      <w:r>
-        <w:rPr>
-          <w:rFonts w:asciiTheme="minorHAnsi" w:hAnsiTheme="minorHAnsi" w:cs="Calibri"/>
-          <w:color w:val="002060"/>
-          <w:sz w:val="22"/>
-          <w:szCs w:val="22"/>
-        </w:rPr>
-        <w:tab/>
-      </w:r>
-      <w:r>
-        <w:rPr>
-          <w:rFonts w:asciiTheme="minorHAnsi" w:hAnsiTheme="minorHAnsi" w:cs="Calibri"/>
-          <w:color w:val="002060"/>
-          <w:sz w:val="22"/>
-          <w:szCs w:val="22"/>
-        </w:rPr>
-        <w:tab/>
-        <w:t>Test Engineer</w:t>
-      </w:r>
-    </w:p>
-    <w:p>
-      <w:pPr>
-        <w:spacing w:before="20"/>
-        <w:jc w:val="both"/>
-        <w:rPr>
-          <w:rFonts w:asciiTheme="minorHAnsi" w:hAnsiTheme="minorHAnsi" w:cs="Calibri"/>
-          <w:b/>
-          <w:color w:val="002060"/>
-          <w:sz w:val="22"/>
-          <w:szCs w:val="22"/>
-          <w:u w:val="single"/>
-        </w:rPr>
-      </w:pPr>
-      <w:r>
-        <w:rPr>
-          <w:rFonts w:asciiTheme="minorHAnsi" w:hAnsiTheme="minorHAnsi" w:cs="Calibri"/>
-          <w:b/>
-          <w:bCs/>
-          <w:color w:val="002060"/>
-          <w:sz w:val="22"/>
-          <w:szCs w:val="22"/>
-        </w:rPr>
-        <w:t>Team Size</w:t>
-      </w:r>
-      <w:r>
-        <w:rPr>
-          <w:rFonts w:asciiTheme="minorHAnsi" w:hAnsiTheme="minorHAnsi" w:cs="Calibri"/>
-          <w:color w:val="002060"/>
-          <w:sz w:val="22"/>
-          <w:szCs w:val="22"/>
-        </w:rPr>
-        <w:t xml:space="preserve">: </w:t>
-      </w:r>
-      <w:r>
-        <w:rPr>
-          <w:rFonts w:asciiTheme="minorHAnsi" w:hAnsiTheme="minorHAnsi" w:cs="Calibri"/>
-          <w:color w:val="002060"/>
-          <w:sz w:val="22"/>
-          <w:szCs w:val="22"/>
-        </w:rPr>
-        <w:tab/>
-      </w:r>
-      <w:r>
-        <w:rPr>
-          <w:rFonts w:asciiTheme="minorHAnsi" w:hAnsiTheme="minorHAnsi" w:cs="Calibri"/>
-          <w:color w:val="002060"/>
-          <w:sz w:val="22"/>
-          <w:szCs w:val="22"/>
-        </w:rPr>
-        <w:tab/>
-        <w:t>30+</w:t>
-      </w:r>
-    </w:p>
-    <w:p>
-      <w:pPr>
-        <w:ind w:left="2160" w:hanging="2160"/>
-        <w:jc w:val="both"/>
-        <w:rPr>
-          <w:rFonts w:asciiTheme="minorHAnsi" w:hAnsiTheme="minorHAnsi" w:cs="Calibri"/>
-          <w:color w:val="002060"/>
-          <w:sz w:val="22"/>
-          <w:szCs w:val="22"/>
-        </w:rPr>
-      </w:pPr>
-      <w:r>
-        <w:rPr>
-          <w:rFonts w:asciiTheme="minorHAnsi" w:hAnsiTheme="minorHAnsi" w:cs="Calibri"/>
-          <w:b/>
-          <w:color w:val="002060"/>
-          <w:sz w:val="22"/>
-          <w:szCs w:val="22"/>
-          <w:u w:val="single"/>
-        </w:rPr>
-        <w:t>Responsibilities:</w:t>
+        <w:t xml:space="preserve">Worked with development team to ensure testing issues are resolved. </w:t>
       </w:r>
     </w:p>
     <w:p>
@@ -4852,7 +4414,720 @@
           <w:sz w:val="22"/>
           <w:szCs w:val="22"/>
         </w:rPr>
+        <w:t xml:space="preserve">Involved in Walkthroughs and Process Improvement. </w:t>
+      </w:r>
+    </w:p>
+    <w:p>
+      <w:pPr>
+        <w:numPr>
+          <w:ilvl w:val="0"/>
+          <w:numId w:val="2"/>
+        </w:numPr>
+        <w:tabs>
+          <w:tab w:val="left" w:pos="780"/>
+        </w:tabs>
+        <w:spacing w:before="20" w:after="20"/>
+        <w:jc w:val="both"/>
+        <w:rPr>
+          <w:rFonts w:asciiTheme="minorHAnsi" w:hAnsiTheme="minorHAnsi" w:cs="Calibri"/>
+          <w:color w:val="002060"/>
+          <w:sz w:val="22"/>
+          <w:szCs w:val="22"/>
+        </w:rPr>
+      </w:pPr>
+      <w:r>
+        <w:rPr>
+          <w:rFonts w:asciiTheme="minorHAnsi" w:hAnsiTheme="minorHAnsi" w:cs="Calibri"/>
+          <w:color w:val="002060"/>
+          <w:sz w:val="22"/>
+          <w:szCs w:val="22"/>
+        </w:rPr>
+        <w:t xml:space="preserve">Involved in RCA (Root cause Analysis). </w:t>
+      </w:r>
+    </w:p>
+    <w:p>
+      <w:pPr>
+        <w:numPr>
+          <w:ilvl w:val="0"/>
+          <w:numId w:val="2"/>
+        </w:numPr>
+        <w:tabs>
+          <w:tab w:val="left" w:pos="780"/>
+        </w:tabs>
+        <w:spacing w:before="20" w:after="20"/>
+        <w:jc w:val="both"/>
+        <w:rPr>
+          <w:rFonts w:asciiTheme="minorHAnsi" w:hAnsiTheme="minorHAnsi" w:cs="Calibri"/>
+          <w:color w:val="002060"/>
+          <w:sz w:val="22"/>
+          <w:szCs w:val="22"/>
+        </w:rPr>
+      </w:pPr>
+      <w:r>
+        <w:rPr>
+          <w:rFonts w:asciiTheme="minorHAnsi" w:hAnsiTheme="minorHAnsi" w:cs="Calibri"/>
+          <w:color w:val="002060"/>
+          <w:sz w:val="22"/>
+          <w:szCs w:val="22"/>
+        </w:rPr>
         <w:lastRenderedPageBreak/>
+        <w:t xml:space="preserve">Extensively involved in providing functional training to new team members. </w:t>
+      </w:r>
+    </w:p>
+    <w:p>
+      <w:pPr>
+        <w:numPr>
+          <w:ilvl w:val="0"/>
+          <w:numId w:val="2"/>
+        </w:numPr>
+        <w:tabs>
+          <w:tab w:val="left" w:pos="780"/>
+        </w:tabs>
+        <w:spacing w:before="20" w:after="20"/>
+        <w:jc w:val="both"/>
+        <w:rPr>
+          <w:rFonts w:asciiTheme="minorHAnsi" w:hAnsiTheme="minorHAnsi" w:cs="Calibri"/>
+          <w:color w:val="002060"/>
+          <w:sz w:val="22"/>
+          <w:szCs w:val="22"/>
+        </w:rPr>
+      </w:pPr>
+      <w:r>
+        <w:rPr>
+          <w:rFonts w:asciiTheme="minorHAnsi" w:hAnsiTheme="minorHAnsi" w:cs="Calibri"/>
+          <w:color w:val="002060"/>
+          <w:sz w:val="22"/>
+          <w:szCs w:val="22"/>
+        </w:rPr>
+        <w:t xml:space="preserve">Investigation and resolution of Customer reported issues. </w:t>
+      </w:r>
+    </w:p>
+    <w:p>
+      <w:pPr>
+        <w:numPr>
+          <w:ilvl w:val="0"/>
+          <w:numId w:val="2"/>
+        </w:numPr>
+        <w:tabs>
+          <w:tab w:val="left" w:pos="780"/>
+        </w:tabs>
+        <w:spacing w:before="20" w:after="20"/>
+        <w:jc w:val="both"/>
+        <w:rPr>
+          <w:rFonts w:asciiTheme="minorHAnsi" w:hAnsiTheme="minorHAnsi" w:cs="Calibri"/>
+          <w:color w:val="002060"/>
+          <w:sz w:val="22"/>
+          <w:szCs w:val="22"/>
+        </w:rPr>
+      </w:pPr>
+      <w:r>
+        <w:rPr>
+          <w:rFonts w:asciiTheme="minorHAnsi" w:hAnsiTheme="minorHAnsi" w:cs="Calibri"/>
+          <w:color w:val="002060"/>
+          <w:sz w:val="22"/>
+          <w:szCs w:val="22"/>
+        </w:rPr>
+        <w:t xml:space="preserve">Contributes to team effort by accomplishing related results as needed. </w:t>
+      </w:r>
+    </w:p>
+    <w:p>
+      <w:pPr>
+        <w:numPr>
+          <w:ilvl w:val="0"/>
+          <w:numId w:val="2"/>
+        </w:numPr>
+        <w:spacing w:before="20" w:after="20"/>
+        <w:jc w:val="both"/>
+        <w:rPr>
+          <w:rFonts w:asciiTheme="minorHAnsi" w:hAnsiTheme="minorHAnsi" w:cs="Calibri"/>
+          <w:color w:val="002060"/>
+          <w:sz w:val="22"/>
+          <w:szCs w:val="22"/>
+        </w:rPr>
+      </w:pPr>
+      <w:r>
+        <w:rPr>
+          <w:rFonts w:asciiTheme="minorHAnsi" w:hAnsiTheme="minorHAnsi" w:cs="Calibri"/>
+          <w:color w:val="002060"/>
+          <w:sz w:val="22"/>
+          <w:szCs w:val="22"/>
+        </w:rPr>
+        <w:t xml:space="preserve">Maintained Trackers for the projects handled. </w:t>
+      </w:r>
+    </w:p>
+    <w:p>
+      <w:pPr>
+        <w:numPr>
+          <w:ilvl w:val="0"/>
+          <w:numId w:val="2"/>
+        </w:numPr>
+        <w:spacing w:before="20" w:after="20"/>
+        <w:jc w:val="both"/>
+        <w:rPr>
+          <w:rFonts w:asciiTheme="minorHAnsi" w:hAnsiTheme="minorHAnsi" w:cs="Calibri"/>
+          <w:color w:val="002060"/>
+          <w:sz w:val="22"/>
+          <w:szCs w:val="22"/>
+        </w:rPr>
+      </w:pPr>
+      <w:r>
+        <w:rPr>
+          <w:rFonts w:asciiTheme="minorHAnsi" w:hAnsiTheme="minorHAnsi" w:cs="Calibri"/>
+          <w:color w:val="002060"/>
+          <w:sz w:val="22"/>
+          <w:szCs w:val="22"/>
+        </w:rPr>
+        <w:t>Prepared Requirement traceability matrix .</w:t>
+      </w:r>
+    </w:p>
+    <w:p>
+      <w:pPr>
+        <w:numPr>
+          <w:ilvl w:val="0"/>
+          <w:numId w:val="2"/>
+        </w:numPr>
+        <w:spacing w:before="20" w:after="20"/>
+        <w:jc w:val="both"/>
+        <w:rPr>
+          <w:rFonts w:asciiTheme="minorHAnsi" w:hAnsiTheme="minorHAnsi" w:cs="Calibri"/>
+          <w:color w:val="002060"/>
+          <w:sz w:val="22"/>
+          <w:szCs w:val="22"/>
+        </w:rPr>
+      </w:pPr>
+      <w:r>
+        <w:rPr>
+          <w:rFonts w:asciiTheme="minorHAnsi" w:hAnsiTheme="minorHAnsi" w:cs="Calibri"/>
+          <w:color w:val="002060"/>
+          <w:sz w:val="22"/>
+          <w:szCs w:val="22"/>
+        </w:rPr>
+        <w:t xml:space="preserve">Conducting calls with the Onshore team and updating the test execution status </w:t>
+      </w:r>
+    </w:p>
+    <w:p>
+      <w:pPr>
+        <w:numPr>
+          <w:ilvl w:val="0"/>
+          <w:numId w:val="2"/>
+        </w:numPr>
+        <w:spacing w:before="20" w:after="20"/>
+        <w:jc w:val="both"/>
+        <w:rPr>
+          <w:rFonts w:asciiTheme="minorHAnsi" w:hAnsiTheme="minorHAnsi" w:cs="Calibri"/>
+          <w:color w:val="002060"/>
+          <w:sz w:val="22"/>
+          <w:szCs w:val="22"/>
+        </w:rPr>
+      </w:pPr>
+      <w:r>
+        <w:rPr>
+          <w:rFonts w:asciiTheme="minorHAnsi" w:hAnsiTheme="minorHAnsi" w:cs="Calibri"/>
+          <w:color w:val="002060"/>
+          <w:sz w:val="22"/>
+          <w:szCs w:val="22"/>
+        </w:rPr>
+        <w:t xml:space="preserve">Prepared WSR and DSR and shared the same to the onsite counterpart. </w:t>
+      </w:r>
+    </w:p>
+    <w:p>
+      <w:pPr>
+        <w:numPr>
+          <w:ilvl w:val="0"/>
+          <w:numId w:val="2"/>
+        </w:numPr>
+        <w:spacing w:before="20" w:after="20"/>
+        <w:jc w:val="both"/>
+        <w:rPr>
+          <w:rFonts w:asciiTheme="minorHAnsi" w:hAnsiTheme="minorHAnsi" w:cs="Calibri"/>
+          <w:b/>
+          <w:color w:val="002060"/>
+          <w:sz w:val="22"/>
+          <w:szCs w:val="22"/>
+        </w:rPr>
+      </w:pPr>
+      <w:r>
+        <w:rPr>
+          <w:rFonts w:asciiTheme="minorHAnsi" w:hAnsiTheme="minorHAnsi" w:cs="Calibri"/>
+          <w:color w:val="002060"/>
+          <w:sz w:val="22"/>
+          <w:szCs w:val="22"/>
+        </w:rPr>
+        <w:t xml:space="preserve">Reported the Test metrics as tracked in Offshore to the Onshore. </w:t>
+      </w:r>
+    </w:p>
+    <w:p>
+      <w:pPr>
+        <w:ind w:left="2160" w:hanging="2160"/>
+        <w:jc w:val="both"/>
+        <w:rPr>
+          <w:rFonts w:asciiTheme="minorHAnsi" w:hAnsiTheme="minorHAnsi" w:cs="Calibri"/>
+          <w:b/>
+          <w:color w:val="002060"/>
+          <w:sz w:val="22"/>
+          <w:szCs w:val="22"/>
+        </w:rPr>
+      </w:pPr>
+    </w:p>
+    <w:p>
+      <w:pPr>
+        <w:spacing w:before="20"/>
+        <w:jc w:val="both"/>
+        <w:rPr>
+          <w:rFonts w:asciiTheme="minorHAnsi" w:hAnsiTheme="minorHAnsi" w:cs="Calibri"/>
+          <w:b/>
+          <w:color w:val="002060"/>
+          <w:sz w:val="22"/>
+          <w:szCs w:val="22"/>
+        </w:rPr>
+      </w:pPr>
+      <w:r>
+        <w:rPr>
+          <w:rFonts w:asciiTheme="minorHAnsi" w:hAnsiTheme="minorHAnsi" w:cs="Calibri"/>
+          <w:b/>
+          <w:color w:val="002060"/>
+          <w:sz w:val="22"/>
+          <w:szCs w:val="22"/>
+        </w:rPr>
+        <w:t>Project Name</w:t>
+      </w:r>
+      <w:r>
+        <w:rPr>
+          <w:rFonts w:asciiTheme="minorHAnsi" w:hAnsiTheme="minorHAnsi" w:cs="Calibri"/>
+          <w:color w:val="002060"/>
+          <w:sz w:val="22"/>
+          <w:szCs w:val="22"/>
+        </w:rPr>
+        <w:t xml:space="preserve">: </w:t>
+      </w:r>
+      <w:r>
+        <w:rPr>
+          <w:rFonts w:asciiTheme="minorHAnsi" w:hAnsiTheme="minorHAnsi" w:cs="Calibri"/>
+          <w:color w:val="002060"/>
+          <w:sz w:val="22"/>
+          <w:szCs w:val="22"/>
+        </w:rPr>
+        <w:tab/>
+        <w:t xml:space="preserve">              PRESCRIBER ID VALIDATION </w:t>
+      </w:r>
+    </w:p>
+    <w:p>
+      <w:pPr>
+        <w:spacing w:before="20"/>
+        <w:ind w:left="1440" w:hanging="1440"/>
+        <w:jc w:val="both"/>
+        <w:rPr>
+          <w:rFonts w:asciiTheme="minorHAnsi" w:hAnsiTheme="minorHAnsi" w:cs="Calibri"/>
+          <w:b/>
+          <w:bCs/>
+          <w:color w:val="002060"/>
+          <w:sz w:val="22"/>
+          <w:szCs w:val="22"/>
+        </w:rPr>
+      </w:pPr>
+      <w:r>
+        <w:rPr>
+          <w:rFonts w:asciiTheme="minorHAnsi" w:hAnsiTheme="minorHAnsi" w:cs="Calibri"/>
+          <w:b/>
+          <w:color w:val="002060"/>
+          <w:sz w:val="22"/>
+          <w:szCs w:val="22"/>
+        </w:rPr>
+        <w:t>Type</w:t>
+      </w:r>
+      <w:r>
+        <w:rPr>
+          <w:rFonts w:asciiTheme="minorHAnsi" w:hAnsiTheme="minorHAnsi" w:cs="Calibri"/>
+          <w:color w:val="002060"/>
+          <w:sz w:val="22"/>
+          <w:szCs w:val="22"/>
+        </w:rPr>
+        <w:t xml:space="preserve">: </w:t>
+      </w:r>
+      <w:r>
+        <w:rPr>
+          <w:rFonts w:asciiTheme="minorHAnsi" w:hAnsiTheme="minorHAnsi" w:cs="Calibri"/>
+          <w:color w:val="002060"/>
+          <w:sz w:val="22"/>
+          <w:szCs w:val="22"/>
+        </w:rPr>
+        <w:tab/>
+      </w:r>
+      <w:r>
+        <w:rPr>
+          <w:rFonts w:asciiTheme="minorHAnsi" w:hAnsiTheme="minorHAnsi" w:cs="Calibri"/>
+          <w:color w:val="002060"/>
+          <w:sz w:val="22"/>
+          <w:szCs w:val="22"/>
+        </w:rPr>
+        <w:tab/>
+        <w:t>Functional testing, System &amp; Regression.</w:t>
+      </w:r>
+      <w:r>
+        <w:rPr>
+          <w:rFonts w:asciiTheme="minorHAnsi" w:hAnsiTheme="minorHAnsi" w:cs="Calibri"/>
+          <w:color w:val="002060"/>
+          <w:sz w:val="22"/>
+          <w:szCs w:val="22"/>
+        </w:rPr>
+        <w:t>( Manual Testing )</w:t>
+      </w:r>
+    </w:p>
+    <w:p>
+      <w:pPr>
+        <w:spacing w:before="20"/>
+        <w:jc w:val="both"/>
+        <w:rPr>
+          <w:rFonts w:asciiTheme="minorHAnsi" w:hAnsiTheme="minorHAnsi" w:cs="Calibri"/>
+          <w:b/>
+          <w:color w:val="002060"/>
+          <w:sz w:val="22"/>
+          <w:szCs w:val="22"/>
+          <w:lang w:val="fr-FR"/>
+        </w:rPr>
+      </w:pPr>
+      <w:r>
+        <w:rPr>
+          <w:rFonts w:asciiTheme="minorHAnsi" w:hAnsiTheme="minorHAnsi" w:cs="Calibri"/>
+          <w:b/>
+          <w:bCs/>
+          <w:color w:val="002060"/>
+          <w:sz w:val="22"/>
+          <w:szCs w:val="22"/>
+        </w:rPr>
+        <w:t>Domain</w:t>
+      </w:r>
+      <w:r>
+        <w:rPr>
+          <w:rFonts w:asciiTheme="minorHAnsi" w:hAnsiTheme="minorHAnsi" w:cs="Calibri"/>
+          <w:color w:val="002060"/>
+          <w:sz w:val="22"/>
+          <w:szCs w:val="22"/>
+        </w:rPr>
+        <w:t xml:space="preserve">: </w:t>
+      </w:r>
+      <w:r>
+        <w:rPr>
+          <w:rFonts w:asciiTheme="minorHAnsi" w:hAnsiTheme="minorHAnsi" w:cs="Calibri"/>
+          <w:color w:val="002060"/>
+          <w:sz w:val="22"/>
+          <w:szCs w:val="22"/>
+        </w:rPr>
+        <w:tab/>
+      </w:r>
+      <w:r>
+        <w:rPr>
+          <w:rFonts w:asciiTheme="minorHAnsi" w:hAnsiTheme="minorHAnsi" w:cs="Calibri"/>
+          <w:color w:val="002060"/>
+          <w:sz w:val="22"/>
+          <w:szCs w:val="22"/>
+        </w:rPr>
+        <w:tab/>
+        <w:t xml:space="preserve">HEALTHCARE. </w:t>
+      </w:r>
+    </w:p>
+    <w:p>
+      <w:pPr>
+        <w:spacing w:before="20"/>
+        <w:jc w:val="both"/>
+        <w:rPr>
+          <w:rFonts w:asciiTheme="minorHAnsi" w:hAnsiTheme="minorHAnsi" w:cs="Calibri"/>
+          <w:b/>
+          <w:color w:val="002060"/>
+          <w:sz w:val="22"/>
+          <w:szCs w:val="22"/>
+        </w:rPr>
+      </w:pPr>
+      <w:r>
+        <w:rPr>
+          <w:rFonts w:asciiTheme="minorHAnsi" w:hAnsiTheme="minorHAnsi" w:cs="Calibri"/>
+          <w:b/>
+          <w:color w:val="002060"/>
+          <w:sz w:val="22"/>
+          <w:szCs w:val="22"/>
+          <w:lang w:val="fr-FR"/>
+        </w:rPr>
+        <w:t>Client</w:t>
+      </w:r>
+      <w:r>
+        <w:rPr>
+          <w:rFonts w:asciiTheme="minorHAnsi" w:hAnsiTheme="minorHAnsi" w:cs="Calibri"/>
+          <w:color w:val="002060"/>
+          <w:sz w:val="22"/>
+          <w:szCs w:val="22"/>
+          <w:lang w:val="fr-FR"/>
+        </w:rPr>
+        <w:t xml:space="preserve">: </w:t>
+      </w:r>
+      <w:r>
+        <w:rPr>
+          <w:rFonts w:asciiTheme="minorHAnsi" w:hAnsiTheme="minorHAnsi" w:cs="Calibri"/>
+          <w:color w:val="002060"/>
+          <w:sz w:val="22"/>
+          <w:szCs w:val="22"/>
+          <w:lang w:val="fr-FR"/>
+        </w:rPr>
+        <w:tab/>
+      </w:r>
+      <w:r>
+        <w:rPr>
+          <w:rFonts w:asciiTheme="minorHAnsi" w:hAnsiTheme="minorHAnsi" w:cs="Calibri"/>
+          <w:color w:val="002060"/>
+          <w:sz w:val="22"/>
+          <w:szCs w:val="22"/>
+          <w:lang w:val="fr-FR"/>
+        </w:rPr>
+        <w:tab/>
+        <w:t xml:space="preserve">               </w:t>
+      </w:r>
+      <w:r>
+        <w:rPr>
+          <w:rFonts w:asciiTheme="minorHAnsi" w:hAnsiTheme="minorHAnsi" w:cs="Calibri"/>
+          <w:b/>
+          <w:bCs/>
+          <w:color w:val="002060"/>
+          <w:sz w:val="22"/>
+          <w:szCs w:val="22"/>
+        </w:rPr>
+        <w:t>Major healthcare client USA   - Wellpoint</w:t>
+      </w:r>
+    </w:p>
+    <w:p>
+      <w:pPr>
+        <w:tabs>
+          <w:tab w:val="left" w:pos="1440"/>
+          <w:tab w:val="left" w:pos="1800"/>
+        </w:tabs>
+        <w:spacing w:before="20"/>
+        <w:jc w:val="both"/>
+        <w:rPr>
+          <w:rFonts w:asciiTheme="minorHAnsi" w:hAnsiTheme="minorHAnsi" w:cs="Calibri"/>
+          <w:b/>
+          <w:color w:val="002060"/>
+          <w:sz w:val="22"/>
+          <w:szCs w:val="22"/>
+        </w:rPr>
+      </w:pPr>
+      <w:r>
+        <w:rPr>
+          <w:rFonts w:asciiTheme="minorHAnsi" w:hAnsiTheme="minorHAnsi" w:cs="Calibri"/>
+          <w:b/>
+          <w:color w:val="002060"/>
+          <w:sz w:val="22"/>
+          <w:szCs w:val="22"/>
+        </w:rPr>
+        <w:t>Duration</w:t>
+      </w:r>
+      <w:r>
+        <w:rPr>
+          <w:rFonts w:asciiTheme="minorHAnsi" w:hAnsiTheme="minorHAnsi" w:cs="Calibri"/>
+          <w:color w:val="002060"/>
+          <w:sz w:val="22"/>
+          <w:szCs w:val="22"/>
+        </w:rPr>
+        <w:t xml:space="preserve">: </w:t>
+      </w:r>
+      <w:r>
+        <w:rPr>
+          <w:rFonts w:asciiTheme="minorHAnsi" w:hAnsiTheme="minorHAnsi" w:cs="Calibri"/>
+          <w:color w:val="002060"/>
+          <w:sz w:val="22"/>
+          <w:szCs w:val="22"/>
+        </w:rPr>
+        <w:tab/>
+      </w:r>
+      <w:r>
+        <w:rPr>
+          <w:rFonts w:asciiTheme="minorHAnsi" w:hAnsiTheme="minorHAnsi" w:cs="Calibri"/>
+          <w:color w:val="002060"/>
+          <w:sz w:val="22"/>
+          <w:szCs w:val="22"/>
+        </w:rPr>
+        <w:tab/>
+      </w:r>
+      <w:r>
+        <w:rPr>
+          <w:rFonts w:asciiTheme="minorHAnsi" w:hAnsiTheme="minorHAnsi" w:cs="Calibri"/>
+          <w:color w:val="002060"/>
+          <w:sz w:val="22"/>
+          <w:szCs w:val="22"/>
+        </w:rPr>
+        <w:tab/>
+      </w:r>
+      <w:r>
+        <w:rPr>
+          <w:rFonts w:asciiTheme="minorHAnsi" w:hAnsiTheme="minorHAnsi" w:cs="Calibri"/>
+          <w:i/>
+          <w:iCs/>
+          <w:color w:val="002060"/>
+          <w:sz w:val="22"/>
+          <w:szCs w:val="22"/>
+        </w:rPr>
+        <w:t>Aug 2013-June 2014</w:t>
+      </w:r>
+    </w:p>
+    <w:p>
+      <w:pPr>
+        <w:spacing w:before="20"/>
+        <w:jc w:val="both"/>
+        <w:rPr>
+          <w:rFonts w:asciiTheme="minorHAnsi" w:hAnsiTheme="minorHAnsi" w:cs="Calibri"/>
+          <w:b/>
+          <w:bCs/>
+          <w:color w:val="002060"/>
+          <w:sz w:val="22"/>
+          <w:szCs w:val="22"/>
+        </w:rPr>
+      </w:pPr>
+      <w:r>
+        <w:rPr>
+          <w:rFonts w:asciiTheme="minorHAnsi" w:hAnsiTheme="minorHAnsi" w:cs="Calibri"/>
+          <w:b/>
+          <w:color w:val="002060"/>
+          <w:sz w:val="22"/>
+          <w:szCs w:val="22"/>
+        </w:rPr>
+        <w:t>Role</w:t>
+      </w:r>
+      <w:r>
+        <w:rPr>
+          <w:rFonts w:asciiTheme="minorHAnsi" w:hAnsiTheme="minorHAnsi" w:cs="Calibri"/>
+          <w:color w:val="002060"/>
+          <w:sz w:val="22"/>
+          <w:szCs w:val="22"/>
+        </w:rPr>
+        <w:t xml:space="preserve">: </w:t>
+      </w:r>
+      <w:r>
+        <w:rPr>
+          <w:rFonts w:asciiTheme="minorHAnsi" w:hAnsiTheme="minorHAnsi" w:cs="Calibri"/>
+          <w:color w:val="002060"/>
+          <w:sz w:val="22"/>
+          <w:szCs w:val="22"/>
+        </w:rPr>
+        <w:tab/>
+      </w:r>
+      <w:r>
+        <w:rPr>
+          <w:rFonts w:asciiTheme="minorHAnsi" w:hAnsiTheme="minorHAnsi" w:cs="Calibri"/>
+          <w:color w:val="002060"/>
+          <w:sz w:val="22"/>
+          <w:szCs w:val="22"/>
+        </w:rPr>
+        <w:tab/>
+      </w:r>
+      <w:r>
+        <w:rPr>
+          <w:rFonts w:asciiTheme="minorHAnsi" w:hAnsiTheme="minorHAnsi" w:cs="Calibri"/>
+          <w:color w:val="002060"/>
+          <w:sz w:val="22"/>
+          <w:szCs w:val="22"/>
+        </w:rPr>
+        <w:tab/>
+        <w:t>Test Engineer</w:t>
+      </w:r>
+    </w:p>
+    <w:p>
+      <w:pPr>
+        <w:spacing w:before="20"/>
+        <w:jc w:val="both"/>
+        <w:rPr>
+          <w:rFonts w:asciiTheme="minorHAnsi" w:hAnsiTheme="minorHAnsi" w:cs="Calibri"/>
+          <w:b/>
+          <w:color w:val="002060"/>
+          <w:sz w:val="22"/>
+          <w:szCs w:val="22"/>
+          <w:u w:val="single"/>
+        </w:rPr>
+      </w:pPr>
+      <w:r>
+        <w:rPr>
+          <w:rFonts w:asciiTheme="minorHAnsi" w:hAnsiTheme="minorHAnsi" w:cs="Calibri"/>
+          <w:b/>
+          <w:bCs/>
+          <w:color w:val="002060"/>
+          <w:sz w:val="22"/>
+          <w:szCs w:val="22"/>
+        </w:rPr>
+        <w:t>Team Size</w:t>
+      </w:r>
+      <w:r>
+        <w:rPr>
+          <w:rFonts w:asciiTheme="minorHAnsi" w:hAnsiTheme="minorHAnsi" w:cs="Calibri"/>
+          <w:color w:val="002060"/>
+          <w:sz w:val="22"/>
+          <w:szCs w:val="22"/>
+        </w:rPr>
+        <w:t xml:space="preserve">: </w:t>
+      </w:r>
+      <w:r>
+        <w:rPr>
+          <w:rFonts w:asciiTheme="minorHAnsi" w:hAnsiTheme="minorHAnsi" w:cs="Calibri"/>
+          <w:color w:val="002060"/>
+          <w:sz w:val="22"/>
+          <w:szCs w:val="22"/>
+        </w:rPr>
+        <w:tab/>
+      </w:r>
+      <w:r>
+        <w:rPr>
+          <w:rFonts w:asciiTheme="minorHAnsi" w:hAnsiTheme="minorHAnsi" w:cs="Calibri"/>
+          <w:color w:val="002060"/>
+          <w:sz w:val="22"/>
+          <w:szCs w:val="22"/>
+        </w:rPr>
+        <w:tab/>
+        <w:t>30+</w:t>
+      </w:r>
+    </w:p>
+    <w:p>
+      <w:pPr>
+        <w:ind w:left="2160" w:hanging="2160"/>
+        <w:jc w:val="both"/>
+        <w:rPr>
+          <w:rFonts w:asciiTheme="minorHAnsi" w:hAnsiTheme="minorHAnsi" w:cs="Calibri"/>
+          <w:color w:val="002060"/>
+          <w:sz w:val="22"/>
+          <w:szCs w:val="22"/>
+        </w:rPr>
+      </w:pPr>
+      <w:r>
+        <w:rPr>
+          <w:rFonts w:asciiTheme="minorHAnsi" w:hAnsiTheme="minorHAnsi" w:cs="Calibri"/>
+          <w:b/>
+          <w:color w:val="002060"/>
+          <w:sz w:val="22"/>
+          <w:szCs w:val="22"/>
+          <w:u w:val="single"/>
+        </w:rPr>
+        <w:t>Responsibilities:</w:t>
+      </w:r>
+    </w:p>
+    <w:p>
+      <w:pPr>
+        <w:numPr>
+          <w:ilvl w:val="0"/>
+          <w:numId w:val="2"/>
+        </w:numPr>
+        <w:tabs>
+          <w:tab w:val="left" w:pos="780"/>
+        </w:tabs>
+        <w:spacing w:before="20" w:after="20"/>
+        <w:jc w:val="both"/>
+        <w:rPr>
+          <w:rFonts w:asciiTheme="minorHAnsi" w:hAnsiTheme="minorHAnsi" w:cs="Calibri"/>
+          <w:color w:val="002060"/>
+          <w:sz w:val="22"/>
+          <w:szCs w:val="22"/>
+        </w:rPr>
+      </w:pPr>
+      <w:r>
+        <w:rPr>
+          <w:rFonts w:asciiTheme="minorHAnsi" w:hAnsiTheme="minorHAnsi" w:cs="Calibri"/>
+          <w:color w:val="002060"/>
+          <w:sz w:val="22"/>
+          <w:szCs w:val="22"/>
+        </w:rPr>
         <w:t>Analyzing Requirements</w:t>
       </w:r>
     </w:p>
@@ -4990,19 +5265,8 @@
           <w:sz w:val="22"/>
           <w:szCs w:val="22"/>
         </w:rPr>
-        <w:t xml:space="preserve">Prepared Requirement traceability </w:t>
-      </w:r>
-      <w:proofErr w:type="gramStart"/>
-      <w:r>
-        <w:rPr>
-          <w:rFonts w:asciiTheme="minorHAnsi" w:hAnsiTheme="minorHAnsi" w:cs="Calibri"/>
-          <w:color w:val="002060"/>
-          <w:sz w:val="22"/>
-          <w:szCs w:val="22"/>
-        </w:rPr>
-        <w:t>matrix .</w:t>
-      </w:r>
-      <w:proofErr w:type="gramEnd"/>
+        <w:t>Prepared Requirement traceability matrix .</w:t>
+      </w:r>
     </w:p>
     <w:p>
       <w:pPr>
@@ -5133,7 +5397,6 @@
         </w:rPr>
         <w:tab/>
       </w:r>
-      <w:proofErr w:type="gramStart"/>
       <w:r>
         <w:rPr>
           <w:rFonts w:asciiTheme="minorHAnsi" w:hAnsiTheme="minorHAnsi" w:cs="Calibri"/>
@@ -5152,18 +5415,7 @@
           <w:sz w:val="22"/>
           <w:szCs w:val="22"/>
         </w:rPr>
-        <w:t xml:space="preserve"> ,</w:t>
-      </w:r>
-      <w:proofErr w:type="gramEnd"/>
-      <w:r>
-        <w:rPr>
-          <w:rFonts w:asciiTheme="minorHAnsi" w:hAnsiTheme="minorHAnsi" w:cs="Calibri"/>
-          <w:b/>
-          <w:color w:val="002060"/>
-          <w:sz w:val="22"/>
-          <w:szCs w:val="22"/>
-        </w:rPr>
-        <w:t xml:space="preserve"> Mobile App and Mobile Browser Testing</w:t>
+        <w:t xml:space="preserve"> , Mobile App and Mobile Browser Testing</w:t>
       </w:r>
     </w:p>
     <w:p>
@@ -5679,19 +5931,8 @@
           <w:sz w:val="22"/>
           <w:szCs w:val="22"/>
         </w:rPr>
-        <w:t xml:space="preserve">Prepared Requirement traceability </w:t>
-      </w:r>
-      <w:proofErr w:type="gramStart"/>
-      <w:r>
-        <w:rPr>
-          <w:rFonts w:asciiTheme="minorHAnsi" w:hAnsiTheme="minorHAnsi" w:cs="Calibri"/>
-          <w:color w:val="002060"/>
-          <w:sz w:val="22"/>
-          <w:szCs w:val="22"/>
-        </w:rPr>
-        <w:t>matrix .</w:t>
-      </w:r>
-      <w:proofErr w:type="gramEnd"/>
+        <w:t>Prepared Requirement traceability matrix .</w:t>
+      </w:r>
     </w:p>
     <w:p>
       <w:pPr>
@@ -5770,38 +6011,7 @@
           <w:szCs w:val="22"/>
         </w:rPr>
         <w:tab/>
-        <w:t xml:space="preserve">               </w:t>
-      </w:r>
-      <w:proofErr w:type="spellStart"/>
-      <w:proofErr w:type="gramStart"/>
-      <w:r>
-        <w:rPr>
-          <w:rFonts w:asciiTheme="minorHAnsi" w:hAnsiTheme="minorHAnsi" w:cs="Calibri"/>
-          <w:color w:val="002060"/>
-          <w:sz w:val="22"/>
-          <w:szCs w:val="22"/>
-        </w:rPr>
-        <w:t>RXclaim</w:t>
-      </w:r>
-      <w:proofErr w:type="spellEnd"/>
-      <w:r>
-        <w:rPr>
-          <w:rFonts w:asciiTheme="minorHAnsi" w:hAnsiTheme="minorHAnsi" w:cs="Calibri"/>
-          <w:color w:val="002060"/>
-          <w:sz w:val="22"/>
-          <w:szCs w:val="22"/>
-        </w:rPr>
-        <w:t xml:space="preserve"> ,</w:t>
-      </w:r>
-      <w:proofErr w:type="gramEnd"/>
-      <w:r>
-        <w:rPr>
-          <w:rFonts w:asciiTheme="minorHAnsi" w:hAnsiTheme="minorHAnsi" w:cs="Calibri"/>
-          <w:color w:val="002060"/>
-          <w:sz w:val="22"/>
-          <w:szCs w:val="22"/>
-        </w:rPr>
-        <w:t xml:space="preserve"> Med B and D claims processing </w:t>
+        <w:t xml:space="preserve">               RXclaim , Med B and D claims processing </w:t>
       </w:r>
     </w:p>
     <w:p>
@@ -6250,6 +6460,7 @@
           <w:sz w:val="22"/>
           <w:szCs w:val="22"/>
         </w:rPr>
+        <w:lastRenderedPageBreak/>
         <w:t xml:space="preserve">Preparation of Test Scenarios, Test cases ,Test data &amp; Test execution for various  levels of testing like Smoke ,Cross browser testing , Functional and Regression Testing. </w:t>
       </w:r>
     </w:p>
@@ -6359,19 +6570,8 @@
           <w:sz w:val="22"/>
           <w:szCs w:val="22"/>
         </w:rPr>
-        <w:t xml:space="preserve">Prepared Requirement traceability </w:t>
-      </w:r>
-      <w:proofErr w:type="gramStart"/>
-      <w:r>
-        <w:rPr>
-          <w:rFonts w:asciiTheme="minorHAnsi" w:hAnsiTheme="minorHAnsi" w:cs="Calibri"/>
-          <w:color w:val="002060"/>
-          <w:sz w:val="22"/>
-          <w:szCs w:val="22"/>
-        </w:rPr>
-        <w:t>matrix .</w:t>
-      </w:r>
-      <w:proofErr w:type="gramEnd"/>
+        <w:t>Prepared Requirement traceability matrix .</w:t>
+      </w:r>
     </w:p>
     <w:p>
       <w:pPr>
@@ -6501,306 +6701,166 @@
           <w:szCs w:val="22"/>
         </w:rPr>
         <w:tab/>
+        <w:t>: Subramani K</w:t>
+      </w:r>
+    </w:p>
+    <w:p>
+      <w:pPr>
+        <w:ind w:left="2880" w:hanging="2880"/>
+        <w:rPr>
+          <w:rFonts w:asciiTheme="minorHAnsi" w:hAnsiTheme="minorHAnsi" w:cs="Calibri"/>
+          <w:color w:val="002060"/>
+          <w:sz w:val="22"/>
+          <w:szCs w:val="22"/>
+        </w:rPr>
+      </w:pPr>
+      <w:r>
+        <w:rPr>
+          <w:rFonts w:asciiTheme="minorHAnsi" w:hAnsiTheme="minorHAnsi" w:cs="Calibri"/>
+          <w:color w:val="002060"/>
+          <w:sz w:val="22"/>
+          <w:szCs w:val="22"/>
+        </w:rPr>
+        <w:t>Date of Birth</w:t>
+      </w:r>
+      <w:r>
+        <w:rPr>
+          <w:rFonts w:asciiTheme="minorHAnsi" w:hAnsiTheme="minorHAnsi" w:cs="Calibri"/>
+          <w:color w:val="002060"/>
+          <w:sz w:val="22"/>
+          <w:szCs w:val="22"/>
+        </w:rPr>
+        <w:tab/>
+        <w:t>: 23/10/1988</w:t>
+      </w:r>
+    </w:p>
+    <w:p>
+      <w:pPr>
+        <w:ind w:left="2880" w:hanging="2880"/>
+        <w:rPr>
+          <w:rFonts w:asciiTheme="minorHAnsi" w:hAnsiTheme="minorHAnsi" w:cs="Calibri"/>
+          <w:color w:val="002060"/>
+          <w:sz w:val="22"/>
+          <w:szCs w:val="22"/>
+        </w:rPr>
+      </w:pPr>
+      <w:r>
+        <w:rPr>
+          <w:rFonts w:asciiTheme="minorHAnsi" w:hAnsiTheme="minorHAnsi" w:cs="Calibri"/>
+          <w:color w:val="002060"/>
+          <w:sz w:val="22"/>
+          <w:szCs w:val="22"/>
+        </w:rPr>
+        <w:t xml:space="preserve">Languages Known   </w:t>
+      </w:r>
+      <w:r>
+        <w:rPr>
+          <w:rFonts w:asciiTheme="minorHAnsi" w:hAnsiTheme="minorHAnsi" w:cs="Calibri"/>
+          <w:color w:val="002060"/>
+          <w:sz w:val="22"/>
+          <w:szCs w:val="22"/>
+        </w:rPr>
+        <w:tab/>
+        <w:t>: English, Tamil</w:t>
+      </w:r>
+    </w:p>
+    <w:p>
+      <w:pPr>
+        <w:ind w:left="2880" w:hanging="2880"/>
+        <w:rPr>
+          <w:rFonts w:asciiTheme="minorHAnsi" w:hAnsiTheme="minorHAnsi" w:cs="Calibri"/>
+          <w:color w:val="002060"/>
+          <w:sz w:val="22"/>
+          <w:szCs w:val="22"/>
+        </w:rPr>
+      </w:pPr>
+      <w:r>
+        <w:rPr>
+          <w:rFonts w:asciiTheme="minorHAnsi" w:hAnsiTheme="minorHAnsi" w:cs="Calibri"/>
+          <w:color w:val="002060"/>
+          <w:sz w:val="22"/>
+          <w:szCs w:val="22"/>
+        </w:rPr>
+        <w:t>Marital status</w:t>
+      </w:r>
+      <w:r>
+        <w:rPr>
+          <w:rFonts w:asciiTheme="minorHAnsi" w:hAnsiTheme="minorHAnsi" w:cs="Calibri"/>
+          <w:color w:val="002060"/>
+          <w:sz w:val="22"/>
+          <w:szCs w:val="22"/>
+        </w:rPr>
+        <w:tab/>
+        <w:t>: Single</w:t>
+      </w:r>
+    </w:p>
+    <w:p>
+      <w:pPr>
+        <w:ind w:left="2880" w:hanging="2880"/>
+        <w:rPr>
+          <w:rFonts w:asciiTheme="minorHAnsi" w:hAnsiTheme="minorHAnsi" w:cs="Calibri"/>
+          <w:color w:val="002060"/>
+          <w:sz w:val="22"/>
+          <w:szCs w:val="22"/>
+        </w:rPr>
+      </w:pPr>
+      <w:r>
+        <w:rPr>
+          <w:rFonts w:asciiTheme="minorHAnsi" w:hAnsiTheme="minorHAnsi" w:cs="Calibri"/>
+          <w:color w:val="002060"/>
+          <w:sz w:val="22"/>
+          <w:szCs w:val="22"/>
+        </w:rPr>
+        <w:t>Passport No</w:t>
+      </w:r>
+      <w:r>
+        <w:rPr>
+          <w:rFonts w:asciiTheme="minorHAnsi" w:hAnsiTheme="minorHAnsi" w:cs="Calibri"/>
+          <w:color w:val="002060"/>
+          <w:sz w:val="22"/>
+          <w:szCs w:val="22"/>
+        </w:rPr>
+        <w:tab/>
+        <w:t>: H151341</w:t>
+      </w:r>
+    </w:p>
+    <w:p>
+      <w:pPr>
+        <w:ind w:left="2880" w:hanging="2880"/>
+        <w:rPr>
+          <w:rFonts w:asciiTheme="minorHAnsi" w:hAnsiTheme="minorHAnsi" w:cs="Calibri"/>
+          <w:color w:val="002060"/>
+          <w:sz w:val="22"/>
+          <w:szCs w:val="22"/>
+        </w:rPr>
+      </w:pPr>
+      <w:r>
+        <w:rPr>
+          <w:rFonts w:asciiTheme="minorHAnsi" w:hAnsiTheme="minorHAnsi" w:cs="Calibri"/>
+          <w:color w:val="002060"/>
+          <w:sz w:val="22"/>
+          <w:szCs w:val="22"/>
+        </w:rPr>
+        <w:t>Address</w:t>
+      </w:r>
+      <w:r>
+        <w:rPr>
+          <w:rFonts w:asciiTheme="minorHAnsi" w:hAnsiTheme="minorHAnsi" w:cs="Calibri"/>
+          <w:color w:val="002060"/>
+          <w:sz w:val="22"/>
+          <w:szCs w:val="22"/>
+        </w:rPr>
+        <w:tab/>
         <w:t xml:space="preserve">: </w:t>
       </w:r>
-      <w:proofErr w:type="spellStart"/>
-      <w:r>
-        <w:rPr>
-          <w:rFonts w:asciiTheme="minorHAnsi" w:hAnsiTheme="minorHAnsi" w:cs="Calibri"/>
-          <w:color w:val="002060"/>
-          <w:sz w:val="22"/>
-          <w:szCs w:val="22"/>
-        </w:rPr>
-        <w:t>Subramani</w:t>
-      </w:r>
-      <w:proofErr w:type="spellEnd"/>
-      <w:r>
-        <w:rPr>
-          <w:rFonts w:asciiTheme="minorHAnsi" w:hAnsiTheme="minorHAnsi" w:cs="Calibri"/>
-          <w:color w:val="002060"/>
-          <w:sz w:val="22"/>
-          <w:szCs w:val="22"/>
-        </w:rPr>
-        <w:t xml:space="preserve"> K</w:t>
-      </w:r>
-    </w:p>
-    <w:p>
-      <w:pPr>
-        <w:ind w:left="2880" w:hanging="2880"/>
-        <w:rPr>
-          <w:rFonts w:asciiTheme="minorHAnsi" w:hAnsiTheme="minorHAnsi" w:cs="Calibri"/>
-          <w:color w:val="002060"/>
-          <w:sz w:val="22"/>
-          <w:szCs w:val="22"/>
-        </w:rPr>
-      </w:pPr>
-      <w:r>
-        <w:rPr>
-          <w:rFonts w:asciiTheme="minorHAnsi" w:hAnsiTheme="minorHAnsi" w:cs="Calibri"/>
-          <w:color w:val="002060"/>
-          <w:sz w:val="22"/>
-          <w:szCs w:val="22"/>
-        </w:rPr>
-        <w:t>Date of Birth</w:t>
-      </w:r>
-      <w:r>
-        <w:rPr>
-          <w:rFonts w:asciiTheme="minorHAnsi" w:hAnsiTheme="minorHAnsi" w:cs="Calibri"/>
-          <w:color w:val="002060"/>
-          <w:sz w:val="22"/>
-          <w:szCs w:val="22"/>
-        </w:rPr>
-        <w:tab/>
-        <w:t>: 23/10/1988</w:t>
-      </w:r>
-    </w:p>
-    <w:p>
-      <w:pPr>
-        <w:ind w:left="2880" w:hanging="2880"/>
-        <w:rPr>
-          <w:rFonts w:asciiTheme="minorHAnsi" w:hAnsiTheme="minorHAnsi" w:cs="Calibri"/>
-          <w:color w:val="002060"/>
-          <w:sz w:val="22"/>
-          <w:szCs w:val="22"/>
-        </w:rPr>
-      </w:pPr>
-      <w:r>
-        <w:rPr>
-          <w:rFonts w:asciiTheme="minorHAnsi" w:hAnsiTheme="minorHAnsi" w:cs="Calibri"/>
-          <w:color w:val="002060"/>
-          <w:sz w:val="22"/>
-          <w:szCs w:val="22"/>
-        </w:rPr>
-        <w:t xml:space="preserve">Languages Known   </w:t>
-      </w:r>
-      <w:r>
-        <w:rPr>
-          <w:rFonts w:asciiTheme="minorHAnsi" w:hAnsiTheme="minorHAnsi" w:cs="Calibri"/>
-          <w:color w:val="002060"/>
-          <w:sz w:val="22"/>
-          <w:szCs w:val="22"/>
-        </w:rPr>
-        <w:tab/>
-        <w:t>: English, Tamil</w:t>
-      </w:r>
-    </w:p>
-    <w:p>
-      <w:pPr>
-        <w:ind w:left="2880" w:hanging="2880"/>
-        <w:rPr>
-          <w:rFonts w:asciiTheme="minorHAnsi" w:hAnsiTheme="minorHAnsi" w:cs="Calibri"/>
-          <w:color w:val="002060"/>
-          <w:sz w:val="22"/>
-          <w:szCs w:val="22"/>
-        </w:rPr>
-      </w:pPr>
-      <w:r>
-        <w:rPr>
-          <w:rFonts w:asciiTheme="minorHAnsi" w:hAnsiTheme="minorHAnsi" w:cs="Calibri"/>
-          <w:color w:val="002060"/>
-          <w:sz w:val="22"/>
-          <w:szCs w:val="22"/>
-        </w:rPr>
-        <w:t>Marital status</w:t>
-      </w:r>
-      <w:r>
-        <w:rPr>
-          <w:rFonts w:asciiTheme="minorHAnsi" w:hAnsiTheme="minorHAnsi" w:cs="Calibri"/>
-          <w:color w:val="002060"/>
-          <w:sz w:val="22"/>
-          <w:szCs w:val="22"/>
-        </w:rPr>
-        <w:tab/>
-        <w:t>: Single</w:t>
-      </w:r>
-    </w:p>
-    <w:p>
-      <w:pPr>
-        <w:ind w:left="2880" w:hanging="2880"/>
-        <w:rPr>
-          <w:rFonts w:asciiTheme="minorHAnsi" w:hAnsiTheme="minorHAnsi" w:cs="Calibri"/>
-          <w:color w:val="002060"/>
-          <w:sz w:val="22"/>
-          <w:szCs w:val="22"/>
-        </w:rPr>
-      </w:pPr>
-      <w:r>
-        <w:rPr>
-          <w:rFonts w:asciiTheme="minorHAnsi" w:hAnsiTheme="minorHAnsi" w:cs="Calibri"/>
-          <w:color w:val="002060"/>
-          <w:sz w:val="22"/>
-          <w:szCs w:val="22"/>
-        </w:rPr>
-        <w:t>Passport No</w:t>
-      </w:r>
-      <w:r>
-        <w:rPr>
-          <w:rFonts w:asciiTheme="minorHAnsi" w:hAnsiTheme="minorHAnsi" w:cs="Calibri"/>
-          <w:color w:val="002060"/>
-          <w:sz w:val="22"/>
-          <w:szCs w:val="22"/>
-        </w:rPr>
-        <w:tab/>
-        <w:t>: H151341</w:t>
-      </w:r>
-    </w:p>
-    <w:p>
-      <w:pPr>
-        <w:ind w:left="2880" w:hanging="2880"/>
-        <w:rPr>
-          <w:rFonts w:asciiTheme="minorHAnsi" w:hAnsiTheme="minorHAnsi" w:cs="Calibri"/>
-          <w:color w:val="002060"/>
-          <w:sz w:val="22"/>
-          <w:szCs w:val="22"/>
-        </w:rPr>
-      </w:pPr>
-      <w:r>
-        <w:rPr>
-          <w:rFonts w:asciiTheme="minorHAnsi" w:hAnsiTheme="minorHAnsi" w:cs="Calibri"/>
-          <w:color w:val="002060"/>
-          <w:sz w:val="22"/>
-          <w:szCs w:val="22"/>
-        </w:rPr>
-        <w:t>Address</w:t>
-      </w:r>
-      <w:r>
-        <w:rPr>
-          <w:rFonts w:asciiTheme="minorHAnsi" w:hAnsiTheme="minorHAnsi" w:cs="Calibri"/>
-          <w:color w:val="002060"/>
-          <w:sz w:val="22"/>
-          <w:szCs w:val="22"/>
-        </w:rPr>
-        <w:tab/>
-        <w:t xml:space="preserve">: </w:t>
-      </w:r>
-      <w:r>
-        <w:rPr>
-          <w:rFonts w:asciiTheme="minorHAnsi" w:hAnsiTheme="minorHAnsi" w:cs="Calibri"/>
-          <w:color w:val="002060"/>
-          <w:sz w:val="22"/>
-          <w:szCs w:val="22"/>
-        </w:rPr>
-        <w:t>3/</w:t>
-      </w:r>
-      <w:proofErr w:type="gramStart"/>
-      <w:r>
-        <w:rPr>
-          <w:rFonts w:asciiTheme="minorHAnsi" w:hAnsiTheme="minorHAnsi" w:cs="Calibri"/>
-          <w:color w:val="002060"/>
-          <w:sz w:val="22"/>
-          <w:szCs w:val="22"/>
-        </w:rPr>
-        <w:t>259 ,</w:t>
-      </w:r>
-      <w:proofErr w:type="gramEnd"/>
-      <w:r>
-        <w:rPr>
-          <w:rFonts w:asciiTheme="minorHAnsi" w:hAnsiTheme="minorHAnsi" w:cs="Calibri"/>
-          <w:color w:val="002060"/>
-          <w:sz w:val="22"/>
-          <w:szCs w:val="22"/>
-        </w:rPr>
-        <w:t xml:space="preserve"> </w:t>
-      </w:r>
-      <w:proofErr w:type="spellStart"/>
-      <w:r>
-        <w:rPr>
-          <w:rFonts w:asciiTheme="minorHAnsi" w:hAnsiTheme="minorHAnsi" w:cs="Calibri"/>
-          <w:color w:val="002060"/>
-          <w:sz w:val="22"/>
-          <w:szCs w:val="22"/>
-        </w:rPr>
-        <w:t>Sivabala</w:t>
-      </w:r>
-      <w:proofErr w:type="spellEnd"/>
-      <w:r>
-        <w:rPr>
-          <w:rFonts w:asciiTheme="minorHAnsi" w:hAnsiTheme="minorHAnsi" w:cs="Calibri"/>
-          <w:color w:val="002060"/>
-          <w:sz w:val="22"/>
-          <w:szCs w:val="22"/>
-        </w:rPr>
-        <w:t xml:space="preserve"> garden , </w:t>
-      </w:r>
-      <w:proofErr w:type="spellStart"/>
-      <w:r>
-        <w:rPr>
-          <w:rFonts w:asciiTheme="minorHAnsi" w:hAnsiTheme="minorHAnsi" w:cs="Calibri"/>
-          <w:color w:val="002060"/>
-          <w:sz w:val="22"/>
-          <w:szCs w:val="22"/>
-        </w:rPr>
-        <w:t>Irusai</w:t>
-      </w:r>
-      <w:proofErr w:type="spellEnd"/>
-      <w:r>
-        <w:rPr>
-          <w:rFonts w:asciiTheme="minorHAnsi" w:hAnsiTheme="minorHAnsi" w:cs="Calibri"/>
-          <w:color w:val="002060"/>
-          <w:sz w:val="22"/>
-          <w:szCs w:val="22"/>
-        </w:rPr>
-        <w:t xml:space="preserve"> </w:t>
-      </w:r>
-      <w:proofErr w:type="spellStart"/>
-      <w:r>
-        <w:rPr>
-          <w:rFonts w:asciiTheme="minorHAnsi" w:hAnsiTheme="minorHAnsi" w:cs="Calibri"/>
-          <w:color w:val="002060"/>
-          <w:sz w:val="22"/>
-          <w:szCs w:val="22"/>
-        </w:rPr>
-        <w:t>amman</w:t>
-      </w:r>
-      <w:proofErr w:type="spellEnd"/>
-      <w:r>
-        <w:rPr>
-          <w:rFonts w:asciiTheme="minorHAnsi" w:hAnsiTheme="minorHAnsi" w:cs="Calibri"/>
-          <w:color w:val="002060"/>
-          <w:sz w:val="22"/>
-          <w:szCs w:val="22"/>
-        </w:rPr>
-        <w:t xml:space="preserve"> </w:t>
-      </w:r>
-      <w:proofErr w:type="spellStart"/>
-      <w:r>
-        <w:rPr>
-          <w:rFonts w:asciiTheme="minorHAnsi" w:hAnsiTheme="minorHAnsi" w:cs="Calibri"/>
-          <w:color w:val="002060"/>
-          <w:sz w:val="22"/>
-          <w:szCs w:val="22"/>
-        </w:rPr>
-        <w:t>koil</w:t>
-      </w:r>
-      <w:proofErr w:type="spellEnd"/>
-      <w:r>
-        <w:rPr>
-          <w:rFonts w:asciiTheme="minorHAnsi" w:hAnsiTheme="minorHAnsi" w:cs="Calibri"/>
-          <w:color w:val="002060"/>
-          <w:sz w:val="22"/>
-          <w:szCs w:val="22"/>
-        </w:rPr>
-        <w:t xml:space="preserve"> </w:t>
-      </w:r>
-      <w:proofErr w:type="spellStart"/>
-      <w:r>
-        <w:rPr>
-          <w:rFonts w:asciiTheme="minorHAnsi" w:hAnsiTheme="minorHAnsi" w:cs="Calibri"/>
-          <w:color w:val="002060"/>
-          <w:sz w:val="22"/>
-          <w:szCs w:val="22"/>
-        </w:rPr>
-        <w:t>road,Nilavarapatti,Salem</w:t>
-      </w:r>
-      <w:proofErr w:type="spellEnd"/>
-      <w:r>
-        <w:rPr>
-          <w:rFonts w:asciiTheme="minorHAnsi" w:hAnsiTheme="minorHAnsi" w:cs="Calibri"/>
-          <w:color w:val="002060"/>
-          <w:sz w:val="22"/>
-          <w:szCs w:val="22"/>
-        </w:rPr>
-        <w:t>.</w:t>
+      <w:r>
+        <w:rPr>
+          <w:rFonts w:asciiTheme="minorHAnsi" w:hAnsiTheme="minorHAnsi" w:cs="Calibri"/>
+          <w:color w:val="002060"/>
+          <w:sz w:val="22"/>
+          <w:szCs w:val="22"/>
+        </w:rPr>
+        <w:t>3/259 , Sivabala garden , Irusai amman koil road,Nilavarapatti,Salem.</w:t>
       </w:r>
     </w:p>
     <w:p>
@@ -8227,7 +8287,7 @@
   <a:extraClrSchemeLst/>
   <a:extLst>
     <a:ext uri="{05A4C25C-085E-4340-85A3-A5531E510DB2}">
-      <thm15:themeFamily xmlns="" xmlns:thm15="http://schemas.microsoft.com/office/thememl/2012/main" name="Office Theme" id="{62F939B6-93AF-4DB8-9C6B-D6C7DFDC589F}" vid="{4A3C46E8-61CC-4603-A589-7422A47A8E4A}"/>
+      <thm15:themeFamily xmlns:thm15="http://schemas.microsoft.com/office/thememl/2012/main" xmlns="" name="Office Theme" id="{62F939B6-93AF-4DB8-9C6B-D6C7DFDC589F}" vid="{4A3C46E8-61CC-4603-A589-7422A47A8E4A}"/>
     </a:ext>
   </a:extLst>
 </a:theme>

--- a/Sridhar Subramani - Automation  & Manual testing Profile.docx
+++ b/Sridhar Subramani - Automation  & Manual testing Profile.docx
@@ -102,7 +102,20 @@
           <w:sz w:val="22"/>
           <w:szCs w:val="22"/>
         </w:rPr>
-        <w:t>sridharkadhir@gmail.com</w:t>
+        <w:t>contactsridharsubramani</w:t>
+      </w:r>
+      <w:bookmarkStart w:id="0" w:name="_GoBack"/>
+      <w:bookmarkEnd w:id="0"/>
+      <w:r>
+        <w:rPr>
+          <w:rFonts w:asciiTheme="minorHAnsi" w:hAnsiTheme="minorHAnsi" w:cs="Calibri"/>
+          <w:bCs/>
+          <w:i/>
+          <w:color w:val="002060"/>
+          <w:sz w:val="22"/>
+          <w:szCs w:val="22"/>
+        </w:rPr>
+        <w:t>@gmail.com</w:t>
       </w:r>
     </w:p>
     <w:p>
@@ -323,16 +336,27 @@
           <w:szCs w:val="22"/>
           <w:lang w:val="en-GB"/>
         </w:rPr>
-        <w:t>Cognizant Technology Solutions</w:t>
-      </w:r>
-      <w:r>
-        <w:rPr>
-          <w:rFonts w:asciiTheme="minorHAnsi" w:hAnsiTheme="minorHAnsi" w:cs="Calibri"/>
+        <w:t>Vee</w:t>
+      </w:r>
+      <w:r>
+        <w:rPr>
+          <w:rFonts w:asciiTheme="minorHAnsi" w:hAnsiTheme="minorHAnsi" w:cs="Calibri"/>
+          <w:b/>
           <w:color w:val="002060"/>
           <w:sz w:val="22"/>
           <w:szCs w:val="22"/>
           <w:lang w:val="en-GB"/>
         </w:rPr>
+        <w:t xml:space="preserve"> Technology Solutions</w:t>
+      </w:r>
+      <w:r>
+        <w:rPr>
+          <w:rFonts w:asciiTheme="minorHAnsi" w:hAnsiTheme="minorHAnsi" w:cs="Calibri"/>
+          <w:color w:val="002060"/>
+          <w:sz w:val="22"/>
+          <w:szCs w:val="22"/>
+          <w:lang w:val="en-GB"/>
+        </w:rPr>
         <w:t>,</w:t>
       </w:r>
       <w:r>
@@ -353,7 +377,7 @@
           <w:szCs w:val="22"/>
           <w:lang w:val="en-GB"/>
         </w:rPr>
-        <w:t xml:space="preserve"> as </w:t>
+        <w:t xml:space="preserve"> as</w:t>
       </w:r>
       <w:r>
         <w:rPr>
@@ -363,7 +387,7 @@
           <w:szCs w:val="22"/>
           <w:lang w:val="en-GB"/>
         </w:rPr>
-        <w:t>an ASSOCIATE</w:t>
+        <w:t xml:space="preserve"> a</w:t>
       </w:r>
       <w:r>
         <w:rPr>
@@ -373,7 +397,49 @@
           <w:szCs w:val="22"/>
           <w:lang w:val="en-GB"/>
         </w:rPr>
-        <w:t xml:space="preserve"> from Jan 2017</w:t>
+        <w:t xml:space="preserve"> </w:t>
+      </w:r>
+      <w:r>
+        <w:rPr>
+          <w:rFonts w:asciiTheme="minorHAnsi" w:hAnsiTheme="minorHAnsi" w:cs="Calibri"/>
+          <w:b/>
+          <w:color w:val="002060"/>
+          <w:sz w:val="22"/>
+          <w:szCs w:val="22"/>
+          <w:lang w:val="en-GB"/>
+        </w:rPr>
+        <w:t>Software QA lead</w:t>
+      </w:r>
+      <w:r>
+        <w:rPr>
+          <w:rFonts w:asciiTheme="minorHAnsi" w:hAnsiTheme="minorHAnsi" w:cs="Calibri"/>
+          <w:b/>
+          <w:color w:val="002060"/>
+          <w:sz w:val="22"/>
+          <w:szCs w:val="22"/>
+          <w:lang w:val="en-GB"/>
+        </w:rPr>
+        <w:t xml:space="preserve"> </w:t>
+      </w:r>
+      <w:r>
+        <w:rPr>
+          <w:rFonts w:asciiTheme="minorHAnsi" w:hAnsiTheme="minorHAnsi" w:cs="Calibri"/>
+          <w:color w:val="002060"/>
+          <w:sz w:val="22"/>
+          <w:szCs w:val="22"/>
+          <w:lang w:val="en-GB"/>
+        </w:rPr>
+        <w:t>from March</w:t>
+      </w:r>
+      <w:r>
+        <w:rPr>
+          <w:rFonts w:asciiTheme="minorHAnsi" w:hAnsiTheme="minorHAnsi" w:cs="Calibri"/>
+          <w:color w:val="002060"/>
+          <w:sz w:val="22"/>
+          <w:szCs w:val="22"/>
+          <w:lang w:val="en-GB"/>
+        </w:rPr>
+        <w:t xml:space="preserve"> 2017</w:t>
       </w:r>
       <w:r>
         <w:rPr>
@@ -3564,8 +3630,6 @@
         </w:rPr>
         <w:t xml:space="preserve"> Testing</w:t>
       </w:r>
-      <w:bookmarkStart w:id="0" w:name="_GoBack"/>
-      <w:bookmarkEnd w:id="0"/>
       <w:r>
         <w:rPr>
           <w:rFonts w:asciiTheme="minorHAnsi" w:hAnsiTheme="minorHAnsi" w:cs="Calibri"/>
